--- a/requirements/use_cases/newcarrello.docx
+++ b/requirements/use_cases/newcarrello.docx
@@ -1,8 +1,12 @@
 
 <file path=word/document.xml><?xml version="1.0" encoding="utf-8"?>
-<w:document xmlns:wpc="http://schemas.microsoft.com/office/word/2010/wordprocessingCanvas" xmlns:mc="http://schemas.openxmlformats.org/markup-compatibility/2006" xmlns:o="urn:schemas-microsoft-com:office:office" xmlns:r="http://schemas.openxmlformats.org/officeDocument/2006/relationships" xmlns:m="http://schemas.openxmlformats.org/officeDocument/2006/math" xmlns:v="urn:schemas-microsoft-com:vml" xmlns:wp14="http://schemas.microsoft.com/office/word/2010/wordprocessingDrawing" xmlns:wp="http://schemas.openxmlformats.org/drawingml/2006/wordprocessingDrawing" xmlns:w10="urn:schemas-microsoft-com:office:word" xmlns:w="http://schemas.openxmlformats.org/wordprocessingml/2006/main" xmlns:w14="http://schemas.microsoft.com/office/word/2010/wordml" xmlns:w15="http://schemas.microsoft.com/office/word/2012/wordml" xmlns:wpg="http://schemas.microsoft.com/office/word/2010/wordprocessingGroup" xmlns:wpi="http://schemas.microsoft.com/office/word/2010/wordprocessingInk" xmlns:wne="http://schemas.microsoft.com/office/word/2006/wordml" xmlns:wps="http://schemas.microsoft.com/office/word/2010/wordprocessingShape" mc:Ignorable="w14 w15 wp14">
+<w:document xmlns:o="urn:schemas-microsoft-com:office:office" xmlns:r="http://schemas.openxmlformats.org/officeDocument/2006/relationships" xmlns:v="urn:schemas-microsoft-com:vml" xmlns:w="http://schemas.openxmlformats.org/wordprocessingml/2006/main" xmlns:w10="urn:schemas-microsoft-com:office:word" xmlns:wp="http://schemas.openxmlformats.org/drawingml/2006/wordprocessingDrawing" xmlns:wps="http://schemas.microsoft.com/office/word/2010/wordprocessingShape" xmlns:wpg="http://schemas.microsoft.com/office/word/2010/wordprocessingGroup" xmlns:mc="http://schemas.openxmlformats.org/markup-compatibility/2006" xmlns:wp14="http://schemas.microsoft.com/office/word/2010/wordprocessingDrawing" xmlns:w14="http://schemas.microsoft.com/office/word/2010/wordml" mc:Ignorable="w14 wp14">
   <w:body>
     <w:p>
+      <w:pPr>
+        <w:pStyle w:val="Normal"/>
+        <w:rPr/>
+      </w:pPr>
       <w:r>
         <w:rPr>
           <w:rFonts w:ascii="Cambria" w:hAnsi="Cambria"/>
@@ -16,6 +20,10 @@
       </w:r>
     </w:p>
     <w:p>
+      <w:pPr>
+        <w:pStyle w:val="Normal"/>
+        <w:rPr/>
+      </w:pPr>
       <w:r>
         <w:rPr>
           <w:rFonts w:ascii="Cambria" w:hAnsi="Cambria"/>
@@ -35,20 +43,14 @@
           <w:sz w:val="28"/>
           <w:szCs w:val="28"/>
         </w:rPr>
-        <w:t>Gestire il carrello</w:t>
-      </w:r>
-      <w:r>
-        <w:rPr>
-          <w:rFonts w:ascii="Cambria" w:hAnsi="Cambria"/>
-          <w:i/>
-          <w:iCs/>
-          <w:sz w:val="28"/>
-          <w:szCs w:val="28"/>
-        </w:rPr>
-        <w:t>.</w:t>
-      </w:r>
-    </w:p>
-    <w:p>
+        <w:t>Gestire il carrello.</w:t>
+      </w:r>
+    </w:p>
+    <w:p>
+      <w:pPr>
+        <w:pStyle w:val="Normal"/>
+        <w:rPr/>
+      </w:pPr>
       <w:r>
         <w:rPr>
           <w:rFonts w:ascii="Cambria" w:hAnsi="Cambria"/>
@@ -62,6 +64,10 @@
       </w:r>
     </w:p>
     <w:p>
+      <w:pPr>
+        <w:pStyle w:val="Normal"/>
+        <w:rPr/>
+      </w:pPr>
       <w:r>
         <w:rPr>
           <w:rFonts w:ascii="Cambria" w:hAnsi="Cambria"/>
@@ -81,7 +87,7 @@
           <w:sz w:val="28"/>
           <w:szCs w:val="28"/>
         </w:rPr>
-        <w:t>modifica delle prenotazioni (rimuove, aggiunge) prenotazioni della stessa tipologia</w:t>
+        <w:t>modifica delle prenotazioni, effettua</w:t>
       </w:r>
       <w:r>
         <w:rPr>
@@ -91,7 +97,7 @@
           <w:sz w:val="28"/>
           <w:szCs w:val="28"/>
         </w:rPr>
-        <w:t>, effettua il pagamento</w:t>
+        <w:t>re</w:t>
       </w:r>
       <w:r>
         <w:rPr>
@@ -101,10 +107,14 @@
           <w:sz w:val="28"/>
           <w:szCs w:val="28"/>
         </w:rPr>
-        <w:t>.</w:t>
-      </w:r>
-    </w:p>
-    <w:p>
+        <w:t xml:space="preserve"> il pagamento.</w:t>
+      </w:r>
+    </w:p>
+    <w:p>
+      <w:pPr>
+        <w:pStyle w:val="Normal"/>
+        <w:rPr/>
+      </w:pPr>
       <w:r>
         <w:rPr>
           <w:rFonts w:ascii="Cambria" w:hAnsi="Cambria"/>
@@ -118,6 +128,10 @@
       </w:r>
     </w:p>
     <w:p>
+      <w:pPr>
+        <w:pStyle w:val="Normal"/>
+        <w:rPr/>
+      </w:pPr>
       <w:r>
         <w:rPr>
           <w:rFonts w:ascii="Cambria" w:hAnsi="Cambria"/>
@@ -135,11 +149,9 @@
           <w:sz w:val="28"/>
           <w:szCs w:val="28"/>
         </w:rPr>
-        <w:t xml:space="preserve"> Prenotazione delle camere;</w:t>
-      </w:r>
-    </w:p>
-    <w:p>
-      <w:pPr>
+        <w:t xml:space="preserve"> </w:t>
+      </w:r>
+      <w:r>
         <w:rPr>
           <w:rFonts w:ascii="Cambria" w:hAnsi="Cambria"/>
           <w:i/>
@@ -147,7 +159,8 @@
           <w:sz w:val="28"/>
           <w:szCs w:val="28"/>
         </w:rPr>
-      </w:pPr>
+        <w:t>Gestione de</w:t>
+      </w:r>
       <w:r>
         <w:rPr>
           <w:rFonts w:ascii="Cambria" w:hAnsi="Cambria"/>
@@ -156,10 +169,8 @@
           <w:sz w:val="28"/>
           <w:szCs w:val="28"/>
         </w:rPr>
-        <w:t>- Gestione delle camere.</w:t>
-      </w:r>
-    </w:p>
-    <w:p>
+        <w:t>gli inserimenti, modifiche e utilizzo del</w:t>
+      </w:r>
       <w:r>
         <w:rPr>
           <w:rFonts w:ascii="Cambria" w:hAnsi="Cambria"/>
@@ -168,10 +179,14 @@
           <w:sz w:val="28"/>
           <w:szCs w:val="28"/>
         </w:rPr>
-        <w:t>-Gestione del carrello</w:t>
-      </w:r>
-    </w:p>
-    <w:p>
+        <w:t xml:space="preserve"> carrello.</w:t>
+      </w:r>
+    </w:p>
+    <w:p>
+      <w:pPr>
+        <w:pStyle w:val="Normal"/>
+        <w:rPr/>
+      </w:pPr>
       <w:r>
         <w:rPr>
           <w:rFonts w:ascii="Cambria" w:hAnsi="Cambria"/>
@@ -185,6 +200,10 @@
       </w:r>
     </w:p>
     <w:p>
+      <w:pPr>
+        <w:pStyle w:val="Normal"/>
+        <w:rPr/>
+      </w:pPr>
       <w:r>
         <w:rPr>
           <w:rFonts w:ascii="Cambria" w:hAnsi="Cambria"/>
@@ -207,7 +226,9 @@
     </w:p>
     <w:p>
       <w:pPr>
-        <w:spacing w:after="0" w:line="240" w:lineRule="auto"/>
+        <w:pStyle w:val="Normal"/>
+        <w:spacing w:lineRule="auto" w:line="240" w:before="0" w:after="0"/>
+        <w:rPr/>
       </w:pPr>
       <w:r>
         <w:rPr>
@@ -220,19 +241,18 @@
     </w:p>
     <w:p>
       <w:pPr>
-        <w:spacing w:after="0"/>
-        <w:rPr>
-          <w:rFonts w:ascii="Cambria" w:hAnsi="Cambria"/>
+        <w:pStyle w:val="Normal"/>
+        <w:spacing w:before="0" w:after="0"/>
+        <w:rPr>
+          <w:rFonts w:ascii="Cambria" w:hAnsi="Cambria"/>
+          <w:i/>
           <w:i/>
           <w:iCs/>
           <w:sz w:val="28"/>
           <w:szCs w:val="28"/>
         </w:rPr>
       </w:pPr>
-    </w:p>
-    <w:p>
-      <w:pPr>
-        <w:spacing w:after="0"/>
+      <w:r>
         <w:rPr>
           <w:rFonts w:ascii="Cambria" w:hAnsi="Cambria"/>
           <w:i/>
@@ -240,34 +260,45 @@
           <w:sz w:val="28"/>
           <w:szCs w:val="28"/>
         </w:rPr>
-      </w:pPr>
-      <w:r>
-        <w:rPr>
-          <w:rFonts w:ascii="Cambria" w:hAnsi="Cambria"/>
+      </w:r>
+    </w:p>
+    <w:p>
+      <w:pPr>
+        <w:pStyle w:val="Normal"/>
+        <w:spacing w:before="0" w:after="0"/>
+        <w:rPr>
+          <w:rFonts w:ascii="Cambria" w:hAnsi="Cambria"/>
+          <w:i/>
           <w:i/>
           <w:iCs/>
           <w:sz w:val="28"/>
           <w:szCs w:val="28"/>
         </w:rPr>
+      </w:pPr>
+      <w:r>
+        <w:rPr>
+          <w:rFonts w:ascii="Cambria" w:hAnsi="Cambria"/>
+          <w:i/>
+          <w:iCs/>
+          <w:sz w:val="28"/>
+          <w:szCs w:val="28"/>
+        </w:rPr>
         <w:t>- Sistema di prenotazione.</w:t>
       </w:r>
     </w:p>
     <w:p>
       <w:pPr>
-        <w:spacing w:after="0"/>
-        <w:rPr>
-          <w:rFonts w:ascii="Cambria" w:hAnsi="Cambria"/>
+        <w:pStyle w:val="Normal"/>
+        <w:spacing w:before="0" w:after="0"/>
+        <w:rPr>
+          <w:rFonts w:ascii="Cambria" w:hAnsi="Cambria"/>
+          <w:i/>
           <w:i/>
           <w:iCs/>
           <w:sz w:val="28"/>
           <w:szCs w:val="28"/>
         </w:rPr>
       </w:pPr>
-    </w:p>
-    <w:p>
-      <w:pPr>
-        <w:spacing w:after="0"/>
-      </w:pPr>
       <w:r>
         <w:rPr>
           <w:rFonts w:ascii="Cambria" w:hAnsi="Cambria"/>
@@ -276,12 +307,15 @@
           <w:sz w:val="28"/>
           <w:szCs w:val="28"/>
         </w:rPr>
-        <w:t>-Sistema esterno di Pagamento.</w:t>
-      </w:r>
-    </w:p>
-    <w:p>
-      <w:pPr>
-        <w:spacing w:after="0"/>
+      </w:r>
+    </w:p>
+    <w:p>
+      <w:pPr>
+        <w:pStyle w:val="Normal"/>
+        <w:spacing w:before="0" w:after="0"/>
+        <w:rPr/>
+      </w:pPr>
+      <w:r>
         <w:rPr>
           <w:rFonts w:ascii="Cambria" w:hAnsi="Cambria"/>
           <w:i/>
@@ -289,9 +323,37 @@
           <w:sz w:val="28"/>
           <w:szCs w:val="28"/>
         </w:rPr>
-      </w:pPr>
-    </w:p>
-    <w:p>
+        <w:t>- Sistema esterno di Pagamento.</w:t>
+      </w:r>
+    </w:p>
+    <w:p>
+      <w:pPr>
+        <w:pStyle w:val="Normal"/>
+        <w:spacing w:before="0" w:after="0"/>
+        <w:rPr>
+          <w:rFonts w:ascii="Cambria" w:hAnsi="Cambria"/>
+          <w:i/>
+          <w:i/>
+          <w:iCs/>
+          <w:sz w:val="28"/>
+          <w:szCs w:val="28"/>
+        </w:rPr>
+      </w:pPr>
+      <w:r>
+        <w:rPr>
+          <w:rFonts w:ascii="Cambria" w:hAnsi="Cambria"/>
+          <w:i/>
+          <w:iCs/>
+          <w:sz w:val="28"/>
+          <w:szCs w:val="28"/>
+        </w:rPr>
+      </w:r>
+    </w:p>
+    <w:p>
+      <w:pPr>
+        <w:pStyle w:val="Normal"/>
+        <w:rPr/>
+      </w:pPr>
       <w:r>
         <w:rPr>
           <w:rFonts w:ascii="Cambria" w:hAnsi="Cambria"/>
@@ -306,8 +368,10 @@
     </w:p>
     <w:p>
       <w:pPr>
-        <w:rPr>
-          <w:rFonts w:ascii="Cambria" w:hAnsi="Cambria"/>
+        <w:pStyle w:val="Normal"/>
+        <w:rPr>
+          <w:rFonts w:ascii="Cambria" w:hAnsi="Cambria"/>
+          <w:i/>
           <w:i/>
           <w:iCs/>
           <w:sz w:val="28"/>
@@ -344,8 +408,25 @@
         <w:t>Il cliente e/o il proprietario devono essere correttamente loggati per poter eseguire le loro operazioni.</w:t>
       </w:r>
     </w:p>
-    <w:p/>
-    <w:p>
+    <w:p>
+      <w:pPr>
+        <w:pStyle w:val="Normal"/>
+        <w:rPr/>
+      </w:pPr>
+      <w:r>
+        <w:rPr/>
+        <w:t xml:space="preserve">- </w:t>
+      </w:r>
+      <w:r>
+        <w:rPr/>
+        <w:t>Per poter eseguire un ordine, deve essere presente almeno un’elemento nel carrello.</w:t>
+      </w:r>
+    </w:p>
+    <w:p>
+      <w:pPr>
+        <w:pStyle w:val="Normal"/>
+        <w:rPr/>
+      </w:pPr>
       <w:r>
         <w:rPr>
           <w:rFonts w:ascii="Cambria" w:hAnsi="Cambria"/>
@@ -360,10 +441,47 @@
     </w:p>
     <w:p>
       <w:pPr>
-        <w:rPr>
-          <w:i/>
-          <w:iCs/>
-        </w:rPr>
+        <w:pStyle w:val="Normal"/>
+        <w:spacing w:lineRule="auto" w:line="240" w:before="0" w:after="0"/>
+        <w:rPr/>
+      </w:pPr>
+      <w:r>
+        <w:rPr>
+          <w:sz w:val="28"/>
+          <w:szCs w:val="28"/>
+        </w:rPr>
+        <w:t>Il carrello è stato svuotato in seguito ad un ordine andato a buon fine; il pagamento è stato registrato correttamente, e il sistema di prenotazioni è stato aggiornato; il proprietario è stato notificato dell’</w:t>
+      </w:r>
+      <w:r>
+        <w:rPr>
+          <w:sz w:val="28"/>
+          <w:szCs w:val="28"/>
+        </w:rPr>
+        <w:t>operazione avvenuta.</w:t>
+      </w:r>
+    </w:p>
+    <w:p>
+      <w:pPr>
+        <w:pStyle w:val="Normal"/>
+        <w:spacing w:lineRule="auto" w:line="240" w:before="0" w:after="0"/>
+        <w:rPr>
+          <w:rFonts w:ascii="Cambria" w:hAnsi="Cambria"/>
+          <w:sz w:val="28"/>
+          <w:szCs w:val="28"/>
+        </w:rPr>
+      </w:pPr>
+      <w:r>
+        <w:rPr>
+          <w:rFonts w:ascii="Cambria" w:hAnsi="Cambria"/>
+          <w:sz w:val="28"/>
+          <w:szCs w:val="28"/>
+        </w:rPr>
+      </w:r>
+    </w:p>
+    <w:p>
+      <w:pPr>
+        <w:pStyle w:val="Normal"/>
+        <w:rPr/>
       </w:pPr>
       <w:r>
         <w:rPr>
@@ -374,257 +492,149 @@
           <w:sz w:val="32"/>
           <w:szCs w:val="32"/>
         </w:rPr>
-        <w:t xml:space="preserve">- </w:t>
-      </w:r>
-      <w:r>
-        <w:rPr>
-          <w:rFonts w:ascii="Cambria" w:hAnsi="Cambria"/>
-          <w:i/>
-          <w:iCs/>
-          <w:sz w:val="28"/>
-          <w:szCs w:val="28"/>
-        </w:rPr>
-        <w:t>Lato utente:</w:t>
-      </w:r>
-    </w:p>
-    <w:p>
-      <w:pPr>
-        <w:spacing w:after="0" w:line="240" w:lineRule="auto"/>
-        <w:rPr>
-          <w:sz w:val="28"/>
-          <w:szCs w:val="28"/>
-        </w:rPr>
-      </w:pPr>
-      <w:r>
-        <w:rPr>
-          <w:sz w:val="28"/>
-          <w:szCs w:val="28"/>
-        </w:rPr>
-        <w:t>Il cliente</w:t>
-      </w:r>
-      <w:r>
-        <w:rPr>
-          <w:sz w:val="28"/>
-          <w:szCs w:val="28"/>
-        </w:rPr>
-        <w:t xml:space="preserve"> ha prenotato una o più camere con successo</w:t>
-      </w:r>
-      <w:r>
-        <w:rPr>
-          <w:sz w:val="28"/>
-          <w:szCs w:val="28"/>
-        </w:rPr>
-        <w:t>.</w:t>
-      </w:r>
-    </w:p>
-    <w:p>
-      <w:pPr>
-        <w:spacing w:after="0" w:line="240" w:lineRule="auto"/>
-        <w:rPr>
-          <w:rFonts w:ascii="Cambria" w:hAnsi="Cambria"/>
-          <w:sz w:val="28"/>
-          <w:szCs w:val="28"/>
-        </w:rPr>
-      </w:pPr>
-    </w:p>
-    <w:p>
-      <w:pPr>
-        <w:spacing w:after="0" w:line="240" w:lineRule="auto"/>
-        <w:rPr>
-          <w:rFonts w:ascii="Cambria" w:hAnsi="Cambria"/>
-          <w:sz w:val="28"/>
-          <w:szCs w:val="28"/>
-        </w:rPr>
-      </w:pPr>
-      <w:r>
-        <w:rPr>
-          <w:rFonts w:ascii="Cambria" w:hAnsi="Cambria"/>
-          <w:sz w:val="28"/>
-          <w:szCs w:val="28"/>
-        </w:rPr>
-        <w:t xml:space="preserve">- </w:t>
-      </w:r>
-      <w:r>
-        <w:rPr>
-          <w:rFonts w:ascii="Cambria" w:hAnsi="Cambria"/>
-          <w:i/>
-          <w:iCs/>
-          <w:sz w:val="28"/>
-          <w:szCs w:val="28"/>
-        </w:rPr>
-        <w:t>Lato proprietario:</w:t>
-      </w:r>
-    </w:p>
-    <w:p>
-      <w:pPr>
-        <w:spacing w:after="0" w:line="240" w:lineRule="auto"/>
-        <w:rPr>
-          <w:rFonts w:ascii="Cambria" w:hAnsi="Cambria"/>
-          <w:sz w:val="28"/>
-          <w:szCs w:val="28"/>
-        </w:rPr>
-      </w:pPr>
-    </w:p>
-    <w:p>
-      <w:pPr>
-        <w:rPr>
-          <w:rFonts w:ascii="Cambria" w:hAnsi="Cambria"/>
-          <w:sz w:val="28"/>
-          <w:szCs w:val="28"/>
-        </w:rPr>
-      </w:pPr>
-      <w:r>
-        <w:rPr>
-          <w:rFonts w:ascii="Cambria" w:hAnsi="Cambria"/>
-          <w:i/>
-          <w:iCs/>
-          <w:sz w:val="28"/>
-          <w:szCs w:val="28"/>
-        </w:rPr>
-        <w:t>Le modifiche alle informazioni della cam</w:t>
-      </w:r>
-      <w:bookmarkStart w:id="0" w:name="__DdeLink__152_2117547116"/>
-      <w:r>
-        <w:rPr>
-          <w:rFonts w:ascii="Cambria" w:hAnsi="Cambria"/>
-          <w:i/>
-          <w:iCs/>
-          <w:sz w:val="28"/>
-          <w:szCs w:val="28"/>
-        </w:rPr>
-        <w:t>e</w:t>
-      </w:r>
-      <w:bookmarkEnd w:id="0"/>
-      <w:r>
-        <w:rPr>
-          <w:rFonts w:ascii="Cambria" w:hAnsi="Cambria"/>
-          <w:i/>
-          <w:iCs/>
-          <w:sz w:val="28"/>
-          <w:szCs w:val="28"/>
-        </w:rPr>
-        <w:t xml:space="preserve">ra sono state registrate e il database è stato </w:t>
-      </w:r>
-      <w:r>
-        <w:rPr>
-          <w:rFonts w:ascii="Cambria" w:hAnsi="Cambria"/>
-          <w:i/>
-          <w:iCs/>
-          <w:sz w:val="28"/>
-          <w:szCs w:val="28"/>
-        </w:rPr>
-        <w:t>aggiornato.</w:t>
-      </w:r>
-    </w:p>
-    <w:p>
-      <w:r>
-        <w:rPr>
-          <w:rFonts w:ascii="Cambria" w:hAnsi="Cambria"/>
+        <w:t>Scenario principale di successo:</w:t>
+      </w:r>
+    </w:p>
+    <w:p>
+      <w:pPr>
+        <w:pStyle w:val="Normal"/>
+        <w:spacing w:lineRule="auto" w:line="240" w:before="0" w:after="0"/>
+        <w:rPr>
+          <w:sz w:val="28"/>
+          <w:szCs w:val="28"/>
+        </w:rPr>
+      </w:pPr>
+      <w:r>
+        <w:rPr>
+          <w:sz w:val="28"/>
+          <w:szCs w:val="28"/>
+        </w:rPr>
+        <w:t>1. Il caso d'uso inizia quando il Cliente accede al carrello.</w:t>
+      </w:r>
+    </w:p>
+    <w:p>
+      <w:pPr>
+        <w:pStyle w:val="Normal"/>
+        <w:spacing w:lineRule="auto" w:line="240" w:before="0" w:after="0"/>
+        <w:rPr/>
+      </w:pPr>
+      <w:r>
+        <w:rPr>
+          <w:sz w:val="28"/>
+          <w:szCs w:val="28"/>
+        </w:rPr>
+        <w:t xml:space="preserve">2. Il cliente </w:t>
+      </w:r>
+      <w:r>
+        <w:rPr>
+          <w:sz w:val="28"/>
+          <w:szCs w:val="28"/>
+        </w:rPr>
+        <w:t>esegue eventualmente modifiche</w:t>
+      </w:r>
+      <w:r>
+        <w:rPr>
+          <w:sz w:val="28"/>
+          <w:szCs w:val="28"/>
+        </w:rPr>
+        <w:t xml:space="preserve"> </w:t>
+      </w:r>
+      <w:r>
+        <w:rPr>
+          <w:sz w:val="28"/>
+          <w:szCs w:val="28"/>
+        </w:rPr>
+        <w:t>a</w:t>
+      </w:r>
+      <w:r>
+        <w:rPr>
+          <w:sz w:val="28"/>
+          <w:szCs w:val="28"/>
+        </w:rPr>
+        <w:t>l carrello.</w:t>
+      </w:r>
+    </w:p>
+    <w:p>
+      <w:pPr>
+        <w:pStyle w:val="Normal"/>
+        <w:spacing w:lineRule="auto" w:line="240" w:before="0" w:after="0"/>
+        <w:rPr>
+          <w:sz w:val="28"/>
+          <w:szCs w:val="28"/>
+        </w:rPr>
+      </w:pPr>
+      <w:r>
+        <w:rPr>
+          <w:sz w:val="28"/>
+          <w:szCs w:val="28"/>
+        </w:rPr>
+        <w:t>3. Il cliente decide che l’ordine nel carrello è pronto e lo indica come pronto per il pagamento.</w:t>
+      </w:r>
+    </w:p>
+    <w:p>
+      <w:pPr>
+        <w:pStyle w:val="Normal"/>
+        <w:spacing w:lineRule="auto" w:line="240" w:before="0" w:after="0"/>
+        <w:rPr>
+          <w:sz w:val="28"/>
+          <w:szCs w:val="28"/>
+        </w:rPr>
+      </w:pPr>
+      <w:r>
+        <w:rPr>
+          <w:sz w:val="28"/>
+          <w:szCs w:val="28"/>
+        </w:rPr>
+        <w:t>4. Il cliente seleziona l’opzione di pagamento.</w:t>
+      </w:r>
+    </w:p>
+    <w:p>
+      <w:pPr>
+        <w:pStyle w:val="Normal"/>
+        <w:rPr/>
+      </w:pPr>
+      <w:r>
+        <w:rPr>
+          <w:sz w:val="28"/>
+          <w:szCs w:val="28"/>
+        </w:rPr>
+        <w:t>5. Il cliente rivede l’ordine e lo conferma.</w:t>
+      </w:r>
+    </w:p>
+    <w:p>
+      <w:pPr>
+        <w:pStyle w:val="Normal"/>
+        <w:rPr/>
+      </w:pPr>
+      <w:r>
+        <w:rPr>
+          <w:sz w:val="28"/>
+          <w:szCs w:val="28"/>
+        </w:rPr>
+        <w:t>6. L</w:t>
+      </w:r>
+      <w:r>
+        <w:rPr>
+          <w:sz w:val="28"/>
+          <w:szCs w:val="28"/>
+        </w:rPr>
+        <w:t>’ordine e le relative prenotazioni vengono registrate nel sistema di prenotazioni.</w:t>
+      </w:r>
+    </w:p>
+    <w:p>
+      <w:pPr>
+        <w:pStyle w:val="Normal"/>
+        <w:rPr>
+          <w:rFonts w:ascii="Cambria" w:hAnsi="Cambria"/>
+          <w:b/>
           <w:b/>
           <w:bCs/>
           <w:color w:val="C00000"/>
           <w:sz w:val="32"/>
           <w:szCs w:val="32"/>
         </w:rPr>
-        <w:lastRenderedPageBreak/>
-        <w:t>Scenario principale di successo:</w:t>
-      </w:r>
-    </w:p>
-    <w:p>
-      <w:pPr>
-        <w:spacing w:after="0" w:line="240" w:lineRule="auto"/>
-        <w:rPr>
-          <w:sz w:val="28"/>
-          <w:szCs w:val="28"/>
-        </w:rPr>
-      </w:pPr>
-      <w:r>
-        <w:rPr>
-          <w:sz w:val="28"/>
-          <w:szCs w:val="28"/>
-        </w:rPr>
-        <w:t>1. Il caso d'uso inizia quando il Cliente accede al carrello.</w:t>
-      </w:r>
-    </w:p>
-    <w:p>
-      <w:pPr>
-        <w:spacing w:after="0" w:line="240" w:lineRule="auto"/>
-        <w:rPr>
-          <w:sz w:val="28"/>
-          <w:szCs w:val="28"/>
-        </w:rPr>
-      </w:pPr>
-      <w:r>
-        <w:rPr>
-          <w:sz w:val="28"/>
-          <w:szCs w:val="28"/>
-        </w:rPr>
-        <w:t xml:space="preserve">2. Il </w:t>
-      </w:r>
-      <w:r>
-        <w:rPr>
-          <w:sz w:val="28"/>
-          <w:szCs w:val="28"/>
-        </w:rPr>
-        <w:t>cliente può modificare il carrello</w:t>
-      </w:r>
-      <w:r>
-        <w:rPr>
-          <w:sz w:val="28"/>
-          <w:szCs w:val="28"/>
-        </w:rPr>
-        <w:t>.</w:t>
-      </w:r>
-    </w:p>
-    <w:p>
-      <w:pPr>
-        <w:spacing w:after="0" w:line="240" w:lineRule="auto"/>
-        <w:rPr>
-          <w:sz w:val="28"/>
-          <w:szCs w:val="28"/>
-        </w:rPr>
-      </w:pPr>
-      <w:r>
-        <w:rPr>
-          <w:sz w:val="28"/>
-          <w:szCs w:val="28"/>
-        </w:rPr>
-        <w:t>3. Il cliente decide che l’ordine nel carrello è pronto e lo indica come pronto per il pagamento.</w:t>
-      </w:r>
-    </w:p>
-    <w:p>
-      <w:pPr>
-        <w:spacing w:after="0" w:line="240" w:lineRule="auto"/>
-        <w:rPr>
-          <w:sz w:val="28"/>
-          <w:szCs w:val="28"/>
-        </w:rPr>
-      </w:pPr>
-      <w:r>
-        <w:rPr>
-          <w:sz w:val="28"/>
-          <w:szCs w:val="28"/>
-        </w:rPr>
-        <w:t>4. Il cliente seleziona l’opzione di pagamento.</w:t>
-      </w:r>
-    </w:p>
-    <w:p>
-      <w:pPr>
-        <w:rPr>
-          <w:sz w:val="28"/>
-          <w:szCs w:val="28"/>
-        </w:rPr>
-      </w:pPr>
-      <w:r>
-        <w:rPr>
-          <w:sz w:val="28"/>
-          <w:szCs w:val="28"/>
-        </w:rPr>
-        <w:t>5. Il cliente rivede l’ordine e lo conferma; l’ordine e le relative prenotazioni vengono registrate nel sistema di prenotazioni.</w:t>
-      </w:r>
-    </w:p>
-    <w:p>
-      <w:pPr>
+      </w:pPr>
+      <w:r>
         <w:rPr>
           <w:rFonts w:ascii="Cambria" w:hAnsi="Cambria"/>
           <w:b/>
@@ -633,6 +643,409 @@
           <w:sz w:val="32"/>
           <w:szCs w:val="32"/>
         </w:rPr>
+        <w:t>Estensioni:</w:t>
+      </w:r>
+    </w:p>
+    <w:p>
+      <w:pPr>
+        <w:pStyle w:val="Normal"/>
+        <w:spacing w:lineRule="auto" w:line="240" w:before="0" w:after="0"/>
+        <w:rPr>
+          <w:sz w:val="28"/>
+          <w:szCs w:val="28"/>
+        </w:rPr>
+      </w:pPr>
+      <w:r>
+        <w:rPr>
+          <w:sz w:val="28"/>
+          <w:szCs w:val="28"/>
+        </w:rPr>
+        <w:t>*a) In qualunque momento il Cliente può abbandonare la pagina del carrello.</w:t>
+      </w:r>
+    </w:p>
+    <w:p>
+      <w:pPr>
+        <w:pStyle w:val="Normal"/>
+        <w:spacing w:lineRule="auto" w:line="240" w:before="0" w:after="0"/>
+        <w:rPr>
+          <w:sz w:val="28"/>
+          <w:szCs w:val="28"/>
+        </w:rPr>
+      </w:pPr>
+      <w:r>
+        <w:rPr>
+          <w:sz w:val="28"/>
+          <w:szCs w:val="28"/>
+        </w:rPr>
+        <w:t>*b) in qualunque momento il Cliente può tornare al homepage.</w:t>
+      </w:r>
+    </w:p>
+    <w:p>
+      <w:pPr>
+        <w:pStyle w:val="Normal"/>
+        <w:spacing w:lineRule="auto" w:line="240" w:before="0" w:after="0"/>
+        <w:rPr/>
+      </w:pPr>
+      <w:r>
+        <w:rPr>
+          <w:sz w:val="28"/>
+          <w:szCs w:val="28"/>
+        </w:rPr>
+        <w:t xml:space="preserve">2a) </w:t>
+      </w:r>
+      <w:r>
+        <w:rPr>
+          <w:sz w:val="28"/>
+          <w:szCs w:val="28"/>
+        </w:rPr>
+        <w:t>I</w:t>
+      </w:r>
+      <w:r>
+        <w:rPr>
+          <w:sz w:val="28"/>
+          <w:szCs w:val="28"/>
+        </w:rPr>
+        <w:t>l cliente decide di aggiungere una prenotazione della stessa tipologia.</w:t>
+      </w:r>
+    </w:p>
+    <w:p>
+      <w:pPr>
+        <w:pStyle w:val="Normal"/>
+        <w:spacing w:lineRule="auto" w:line="240" w:before="0" w:after="0"/>
+        <w:ind w:left="708" w:hanging="0"/>
+        <w:rPr/>
+      </w:pPr>
+      <w:r>
+        <w:rPr>
+          <w:sz w:val="28"/>
+          <w:szCs w:val="28"/>
+        </w:rPr>
+        <w:t xml:space="preserve">2a1) </w:t>
+      </w:r>
+      <w:r>
+        <w:rPr>
+          <w:sz w:val="28"/>
+          <w:szCs w:val="28"/>
+        </w:rPr>
+        <w:t>I</w:t>
+      </w:r>
+      <w:r>
+        <w:rPr>
+          <w:sz w:val="28"/>
+          <w:szCs w:val="28"/>
+        </w:rPr>
+        <w:t xml:space="preserve">l cliente non può aggiungere un’altra prenotazione poiché per quella tipologia le prenotazioni sono piene; </w:t>
+      </w:r>
+      <w:r>
+        <w:rPr>
+          <w:sz w:val="28"/>
+          <w:szCs w:val="28"/>
+        </w:rPr>
+        <w:t>torna al punto 2.</w:t>
+      </w:r>
+    </w:p>
+    <w:p>
+      <w:pPr>
+        <w:pStyle w:val="Normal"/>
+        <w:spacing w:lineRule="auto" w:line="240" w:before="0" w:after="0"/>
+        <w:rPr/>
+      </w:pPr>
+      <w:r>
+        <w:rPr>
+          <w:sz w:val="28"/>
+          <w:szCs w:val="28"/>
+        </w:rPr>
+        <w:t xml:space="preserve">2b) </w:t>
+      </w:r>
+      <w:r>
+        <w:rPr>
+          <w:sz w:val="28"/>
+          <w:szCs w:val="28"/>
+        </w:rPr>
+        <w:t>I</w:t>
+      </w:r>
+      <w:r>
+        <w:rPr>
+          <w:sz w:val="28"/>
+          <w:szCs w:val="28"/>
+        </w:rPr>
+        <w:t>l cliente decide di rimuovere una prenotazione dal carrello.</w:t>
+      </w:r>
+    </w:p>
+    <w:p>
+      <w:pPr>
+        <w:pStyle w:val="Normal"/>
+        <w:spacing w:lineRule="auto" w:line="240" w:before="0" w:after="0"/>
+        <w:ind w:left="708" w:hanging="0"/>
+        <w:rPr/>
+      </w:pPr>
+      <w:r>
+        <w:rPr>
+          <w:sz w:val="28"/>
+          <w:szCs w:val="28"/>
+        </w:rPr>
+        <w:t xml:space="preserve">2b1) </w:t>
+      </w:r>
+      <w:r>
+        <w:rPr>
+          <w:sz w:val="28"/>
+          <w:szCs w:val="28"/>
+        </w:rPr>
+        <w:t>Se i</w:t>
+      </w:r>
+      <w:r>
+        <w:rPr>
+          <w:sz w:val="28"/>
+          <w:szCs w:val="28"/>
+        </w:rPr>
+        <w:t>l cliente elimina l’ultima camera prenotata e v</w:t>
+      </w:r>
+      <w:r>
+        <w:rPr>
+          <w:sz w:val="28"/>
+          <w:szCs w:val="28"/>
+        </w:rPr>
+        <w:t>iene</w:t>
+      </w:r>
+      <w:r>
+        <w:rPr>
+          <w:sz w:val="28"/>
+          <w:szCs w:val="28"/>
+        </w:rPr>
+        <w:t xml:space="preserve"> riportato al homepage.</w:t>
+      </w:r>
+    </w:p>
+    <w:p>
+      <w:pPr>
+        <w:pStyle w:val="Normal"/>
+        <w:spacing w:lineRule="auto" w:line="240" w:before="0" w:after="0"/>
+        <w:rPr/>
+      </w:pPr>
+      <w:r>
+        <w:rPr>
+          <w:sz w:val="28"/>
+          <w:szCs w:val="28"/>
+        </w:rPr>
+        <w:t xml:space="preserve">3a) </w:t>
+      </w:r>
+      <w:r>
+        <w:rPr>
+          <w:sz w:val="28"/>
+          <w:szCs w:val="28"/>
+        </w:rPr>
+        <w:t>I</w:t>
+      </w:r>
+      <w:r>
+        <w:rPr>
+          <w:sz w:val="28"/>
+          <w:szCs w:val="28"/>
+        </w:rPr>
+        <w:t>l cliente decide di tornare al punto 2 per modificare il carrello.</w:t>
+      </w:r>
+    </w:p>
+    <w:p>
+      <w:pPr>
+        <w:pStyle w:val="Normal"/>
+        <w:tabs>
+          <w:tab w:val="clear" w:pos="708"/>
+          <w:tab w:val="left" w:pos="3540" w:leader="none"/>
+        </w:tabs>
+        <w:spacing w:lineRule="auto" w:line="240" w:before="0" w:after="0"/>
+        <w:rPr/>
+      </w:pPr>
+      <w:r>
+        <w:rPr>
+          <w:sz w:val="28"/>
+          <w:szCs w:val="28"/>
+        </w:rPr>
+        <w:t xml:space="preserve">3c) </w:t>
+      </w:r>
+      <w:r>
+        <w:rPr>
+          <w:sz w:val="28"/>
+          <w:szCs w:val="28"/>
+        </w:rPr>
+        <w:t>I</w:t>
+      </w:r>
+      <w:r>
+        <w:rPr>
+          <w:sz w:val="28"/>
+          <w:szCs w:val="28"/>
+        </w:rPr>
+        <w:t>l cliente decide di eliminare l’intero ordine e ritorna al homepage.</w:t>
+      </w:r>
+    </w:p>
+    <w:p>
+      <w:pPr>
+        <w:pStyle w:val="Normal"/>
+        <w:tabs>
+          <w:tab w:val="clear" w:pos="708"/>
+          <w:tab w:val="left" w:pos="3540" w:leader="none"/>
+        </w:tabs>
+        <w:spacing w:lineRule="auto" w:line="240" w:before="0" w:after="0"/>
+        <w:rPr/>
+      </w:pPr>
+      <w:r>
+        <w:rPr>
+          <w:sz w:val="28"/>
+          <w:szCs w:val="28"/>
+        </w:rPr>
+        <w:t xml:space="preserve">4a) </w:t>
+      </w:r>
+      <w:r>
+        <w:rPr>
+          <w:sz w:val="28"/>
+          <w:szCs w:val="28"/>
+        </w:rPr>
+        <w:t>I</w:t>
+      </w:r>
+      <w:r>
+        <w:rPr>
+          <w:sz w:val="28"/>
+          <w:szCs w:val="28"/>
+        </w:rPr>
+        <w:t xml:space="preserve">l cliente può applicare un codice sconto e andare al punto </w:t>
+      </w:r>
+      <w:r>
+        <w:rPr>
+          <w:sz w:val="28"/>
+          <w:szCs w:val="28"/>
+        </w:rPr>
+        <w:t>5</w:t>
+      </w:r>
+      <w:r>
+        <w:rPr>
+          <w:sz w:val="28"/>
+          <w:szCs w:val="28"/>
+        </w:rPr>
+        <w:t>.</w:t>
+      </w:r>
+    </w:p>
+    <w:p>
+      <w:pPr>
+        <w:pStyle w:val="Normal"/>
+        <w:tabs>
+          <w:tab w:val="clear" w:pos="708"/>
+          <w:tab w:val="left" w:pos="3540" w:leader="none"/>
+        </w:tabs>
+        <w:spacing w:lineRule="auto" w:line="240" w:before="0" w:after="0"/>
+        <w:rPr/>
+      </w:pPr>
+      <w:r>
+        <w:rPr>
+          <w:sz w:val="28"/>
+          <w:szCs w:val="28"/>
+        </w:rPr>
+        <w:t xml:space="preserve">  </w:t>
+      </w:r>
+      <w:r>
+        <w:rPr>
+          <w:sz w:val="28"/>
+          <w:szCs w:val="28"/>
+        </w:rPr>
+        <w:t xml:space="preserve">4a1) </w:t>
+      </w:r>
+      <w:r>
+        <w:rPr>
+          <w:sz w:val="28"/>
+          <w:szCs w:val="28"/>
+        </w:rPr>
+        <w:t>I</w:t>
+      </w:r>
+      <w:r>
+        <w:rPr>
+          <w:sz w:val="28"/>
+          <w:szCs w:val="28"/>
+        </w:rPr>
+        <w:t>l cliente inserisce un codice sconto non valido, inserisce un nuovo codice    sconto e va al punto 5.</w:t>
+      </w:r>
+    </w:p>
+    <w:p>
+      <w:pPr>
+        <w:pStyle w:val="Normal"/>
+        <w:tabs>
+          <w:tab w:val="clear" w:pos="708"/>
+          <w:tab w:val="left" w:pos="3540" w:leader="none"/>
+        </w:tabs>
+        <w:spacing w:lineRule="auto" w:line="240" w:before="0" w:after="0"/>
+        <w:rPr/>
+      </w:pPr>
+      <w:r>
+        <w:rPr>
+          <w:sz w:val="28"/>
+          <w:szCs w:val="28"/>
+        </w:rPr>
+        <w:t xml:space="preserve">  </w:t>
+      </w:r>
+      <w:r>
+        <w:rPr>
+          <w:sz w:val="28"/>
+          <w:szCs w:val="28"/>
+        </w:rPr>
+        <w:t>4a1.</w:t>
+      </w:r>
+      <w:r>
+        <w:rPr>
+          <w:sz w:val="28"/>
+          <w:szCs w:val="28"/>
+        </w:rPr>
+        <w:t>1</w:t>
+      </w:r>
+      <w:r>
+        <w:rPr>
+          <w:sz w:val="28"/>
+          <w:szCs w:val="28"/>
+        </w:rPr>
+        <w:t>) il cliente decide di non inserire un ulteriore codice sconto e va al passo 5.</w:t>
+      </w:r>
+    </w:p>
+    <w:p>
+      <w:pPr>
+        <w:pStyle w:val="Normal"/>
+        <w:rPr/>
+      </w:pPr>
+      <w:r>
+        <w:rPr>
+          <w:sz w:val="28"/>
+          <w:szCs w:val="28"/>
+        </w:rPr>
+        <w:t>6</w:t>
+      </w:r>
+      <w:r>
+        <w:rPr>
+          <w:sz w:val="28"/>
+          <w:szCs w:val="28"/>
+        </w:rPr>
+        <w:t xml:space="preserve">a) </w:t>
+      </w:r>
+      <w:r>
+        <w:rPr>
+          <w:sz w:val="28"/>
+          <w:szCs w:val="28"/>
+        </w:rPr>
+        <w:t>I</w:t>
+      </w:r>
+      <w:r>
+        <w:rPr>
+          <w:sz w:val="28"/>
+          <w:szCs w:val="28"/>
+        </w:rPr>
+        <w:t>l sistema non riesce a registrare la prenotazione: verrà notificato un messaggio d’erro</w:t>
+      </w:r>
+      <w:bookmarkStart w:id="0" w:name="_GoBack"/>
+      <w:bookmarkEnd w:id="0"/>
+      <w:r>
+        <w:rPr>
+          <w:sz w:val="28"/>
+          <w:szCs w:val="28"/>
+        </w:rPr>
+        <w:t>re al utente di riprovare a confermare l’ordine di pagamento.</w:t>
+      </w:r>
+    </w:p>
+    <w:p>
+      <w:pPr>
+        <w:pStyle w:val="Normal"/>
+        <w:rPr/>
       </w:pPr>
       <w:r>
         <w:rPr>
@@ -640,298 +1053,6 @@
           <w:b/>
           <w:bCs/>
           <w:color w:val="C00000"/>
-          <w:sz w:val="32"/>
-          <w:szCs w:val="32"/>
-        </w:rPr>
-        <w:t>Estensioni:</w:t>
-      </w:r>
-    </w:p>
-    <w:p>
-      <w:pPr>
-        <w:spacing w:after="0" w:line="240" w:lineRule="auto"/>
-        <w:rPr>
-          <w:sz w:val="28"/>
-          <w:szCs w:val="28"/>
-        </w:rPr>
-      </w:pPr>
-      <w:r>
-        <w:rPr>
-          <w:sz w:val="28"/>
-          <w:szCs w:val="28"/>
-        </w:rPr>
-        <w:t>*</w:t>
-      </w:r>
-      <w:r>
-        <w:rPr>
-          <w:sz w:val="28"/>
-          <w:szCs w:val="28"/>
-        </w:rPr>
-        <w:t>a</w:t>
-      </w:r>
-      <w:r>
-        <w:rPr>
-          <w:sz w:val="28"/>
-          <w:szCs w:val="28"/>
-        </w:rPr>
-        <w:t>) In qualunque momento il Cliente può abbandonare la pagina del carrello.</w:t>
-      </w:r>
-    </w:p>
-    <w:p>
-      <w:pPr>
-        <w:spacing w:after="0" w:line="240" w:lineRule="auto"/>
-        <w:rPr>
-          <w:sz w:val="28"/>
-          <w:szCs w:val="28"/>
-        </w:rPr>
-      </w:pPr>
-      <w:r>
-        <w:rPr>
-          <w:sz w:val="28"/>
-          <w:szCs w:val="28"/>
-        </w:rPr>
-        <w:t>*</w:t>
-      </w:r>
-      <w:r>
-        <w:rPr>
-          <w:sz w:val="28"/>
-          <w:szCs w:val="28"/>
-        </w:rPr>
-        <w:t>b) in</w:t>
-      </w:r>
-      <w:r>
-        <w:rPr>
-          <w:sz w:val="28"/>
-          <w:szCs w:val="28"/>
-        </w:rPr>
-        <w:t xml:space="preserve"> qualunque momento il Cliente può tornare al homepage.</w:t>
-      </w:r>
-    </w:p>
-    <w:p>
-      <w:pPr>
-        <w:spacing w:after="0" w:line="240" w:lineRule="auto"/>
-        <w:rPr>
-          <w:sz w:val="28"/>
-          <w:szCs w:val="28"/>
-        </w:rPr>
-      </w:pPr>
-      <w:r>
-        <w:rPr>
-          <w:sz w:val="28"/>
-          <w:szCs w:val="28"/>
-        </w:rPr>
-        <w:t>2a)</w:t>
-      </w:r>
-      <w:r>
-        <w:rPr>
-          <w:sz w:val="28"/>
-          <w:szCs w:val="28"/>
-        </w:rPr>
-        <w:t xml:space="preserve"> il cliente decide di aggiungere una prenotazione della stessa tipologia.</w:t>
-      </w:r>
-    </w:p>
-    <w:p>
-      <w:pPr>
-        <w:spacing w:after="0" w:line="240" w:lineRule="auto"/>
-        <w:ind w:left="708"/>
-        <w:rPr>
-          <w:sz w:val="28"/>
-          <w:szCs w:val="28"/>
-        </w:rPr>
-      </w:pPr>
-      <w:r>
-        <w:rPr>
-          <w:sz w:val="28"/>
-          <w:szCs w:val="28"/>
-        </w:rPr>
-        <w:t>2a1) il cliente non può aggiungere un’altra prenotazione poiché per quella tipologia le prenotazioni sono piene.</w:t>
-      </w:r>
-    </w:p>
-    <w:p>
-      <w:pPr>
-        <w:spacing w:after="0" w:line="240" w:lineRule="auto"/>
-        <w:rPr>
-          <w:sz w:val="28"/>
-          <w:szCs w:val="28"/>
-        </w:rPr>
-      </w:pPr>
-      <w:r>
-        <w:rPr>
-          <w:sz w:val="28"/>
-          <w:szCs w:val="28"/>
-        </w:rPr>
-        <w:t>2b) il cliente decide di rimuovere una prenotazione dal carrello.</w:t>
-      </w:r>
-    </w:p>
-    <w:p>
-      <w:pPr>
-        <w:spacing w:after="0" w:line="240" w:lineRule="auto"/>
-        <w:ind w:left="708"/>
-        <w:rPr>
-          <w:sz w:val="28"/>
-          <w:szCs w:val="28"/>
-        </w:rPr>
-      </w:pPr>
-      <w:r>
-        <w:rPr>
-          <w:sz w:val="28"/>
-          <w:szCs w:val="28"/>
-        </w:rPr>
-        <w:t>2b1) il cliente elimina l’ultima camera prenotata e verrà riportato al homepage.</w:t>
-      </w:r>
-    </w:p>
-    <w:p>
-      <w:pPr>
-        <w:spacing w:after="0" w:line="240" w:lineRule="auto"/>
-        <w:rPr>
-          <w:sz w:val="28"/>
-          <w:szCs w:val="28"/>
-        </w:rPr>
-      </w:pPr>
-      <w:r>
-        <w:rPr>
-          <w:sz w:val="28"/>
-          <w:szCs w:val="28"/>
-        </w:rPr>
-        <w:t>3a) il cliente decide di tornare al punto 2 per</w:t>
-      </w:r>
-      <w:r>
-        <w:rPr>
-          <w:sz w:val="28"/>
-          <w:szCs w:val="28"/>
-        </w:rPr>
-        <w:t xml:space="preserve"> modificare il carrello</w:t>
-      </w:r>
-      <w:r>
-        <w:rPr>
-          <w:sz w:val="28"/>
-          <w:szCs w:val="28"/>
-        </w:rPr>
-        <w:t>.</w:t>
-      </w:r>
-    </w:p>
-    <w:p>
-      <w:pPr>
-        <w:spacing w:after="0" w:line="240" w:lineRule="auto"/>
-        <w:rPr>
-          <w:sz w:val="28"/>
-          <w:szCs w:val="28"/>
-        </w:rPr>
-      </w:pPr>
-      <w:r>
-        <w:rPr>
-          <w:sz w:val="28"/>
-          <w:szCs w:val="28"/>
-        </w:rPr>
-        <w:t xml:space="preserve">3b) il cliente decide di tornare alla homepage </w:t>
-      </w:r>
-    </w:p>
-    <w:p>
-      <w:pPr>
-        <w:tabs>
-          <w:tab w:val="left" w:pos="3540"/>
-        </w:tabs>
-        <w:spacing w:after="0" w:line="240" w:lineRule="auto"/>
-        <w:rPr>
-          <w:sz w:val="28"/>
-          <w:szCs w:val="28"/>
-        </w:rPr>
-      </w:pPr>
-      <w:r>
-        <w:rPr>
-          <w:sz w:val="28"/>
-          <w:szCs w:val="28"/>
-        </w:rPr>
-        <w:t>3c) il cliente decide di eliminare l’intero ordine e ritorna al homepage.</w:t>
-      </w:r>
-    </w:p>
-    <w:p>
-      <w:pPr>
-        <w:tabs>
-          <w:tab w:val="left" w:pos="3540"/>
-        </w:tabs>
-        <w:spacing w:after="0" w:line="240" w:lineRule="auto"/>
-        <w:rPr>
-          <w:sz w:val="28"/>
-          <w:szCs w:val="28"/>
-        </w:rPr>
-      </w:pPr>
-      <w:r>
-        <w:rPr>
-          <w:sz w:val="28"/>
-          <w:szCs w:val="28"/>
-        </w:rPr>
-        <w:t>4a) il cliente può applicare un codice sconto e andare al punto 5.</w:t>
-      </w:r>
-    </w:p>
-    <w:p>
-      <w:pPr>
-        <w:tabs>
-          <w:tab w:val="left" w:pos="3540"/>
-        </w:tabs>
-        <w:spacing w:after="0" w:line="240" w:lineRule="auto"/>
-        <w:rPr>
-          <w:sz w:val="28"/>
-          <w:szCs w:val="28"/>
-        </w:rPr>
-      </w:pPr>
-      <w:r>
-        <w:rPr>
-          <w:sz w:val="28"/>
-          <w:szCs w:val="28"/>
-        </w:rPr>
-        <w:t>4a1) il cliente inserisce un codice sconto non valido, inserisce un nuovo codice sconto   e va al punto 5.</w:t>
-      </w:r>
-    </w:p>
-    <w:p>
-      <w:pPr>
-        <w:tabs>
-          <w:tab w:val="left" w:pos="3540"/>
-        </w:tabs>
-        <w:spacing w:after="0" w:line="240" w:lineRule="auto"/>
-        <w:rPr>
-          <w:sz w:val="28"/>
-          <w:szCs w:val="28"/>
-        </w:rPr>
-      </w:pPr>
-      <w:r>
-        <w:rPr>
-          <w:sz w:val="28"/>
-          <w:szCs w:val="28"/>
-        </w:rPr>
-        <w:t>4a1.2) il cliente decide di non inserire un ulteriore codice sconto e va al passo 5.</w:t>
-      </w:r>
-    </w:p>
-    <w:p>
-      <w:pPr>
-        <w:rPr>
-          <w:sz w:val="28"/>
-          <w:szCs w:val="28"/>
-        </w:rPr>
-      </w:pPr>
-      <w:r>
-        <w:rPr>
-          <w:sz w:val="28"/>
-          <w:szCs w:val="28"/>
-        </w:rPr>
-        <w:t>5a) il sistema non riesce a registrare la prenotazione verrà notificato un messaggio d’erro</w:t>
-      </w:r>
-      <w:bookmarkStart w:id="1" w:name="_GoBack"/>
-      <w:bookmarkEnd w:id="1"/>
-      <w:r>
-        <w:rPr>
-          <w:sz w:val="28"/>
-          <w:szCs w:val="28"/>
-        </w:rPr>
-        <w:t>re al utente di riprovare a confermare l’ordine di pagamento.</w:t>
-      </w:r>
-    </w:p>
-    <w:p>
-      <w:r>
-        <w:rPr>
-          <w:rFonts w:ascii="Cambria" w:hAnsi="Cambria"/>
-          <w:b/>
-          <w:bCs/>
-          <w:color w:val="C00000"/>
           <w:sz w:val="28"/>
           <w:szCs w:val="28"/>
         </w:rPr>
@@ -940,11 +1061,12 @@
     </w:p>
     <w:p>
       <w:pPr>
-        <w:pStyle w:val="Paragrafoelenco"/>
+        <w:pStyle w:val="ListParagraph"/>
         <w:numPr>
           <w:ilvl w:val="0"/>
           <w:numId w:val="1"/>
         </w:numPr>
+        <w:rPr/>
       </w:pPr>
       <w:r>
         <w:rPr>
@@ -959,11 +1081,12 @@
     </w:p>
     <w:p>
       <w:pPr>
-        <w:pStyle w:val="Paragrafoelenco"/>
+        <w:pStyle w:val="ListParagraph"/>
         <w:numPr>
           <w:ilvl w:val="0"/>
           <w:numId w:val="1"/>
         </w:numPr>
+        <w:rPr/>
       </w:pPr>
       <w:r>
         <w:rPr>
@@ -973,7 +1096,7 @@
           <w:sz w:val="28"/>
           <w:szCs w:val="28"/>
         </w:rPr>
-        <w:t xml:space="preserve">Il carrello deve mantenere la persistenza dei </w:t>
+        <w:t xml:space="preserve">Il carrello deve </w:t>
       </w:r>
       <w:r>
         <w:rPr>
@@ -983,10 +1106,24 @@
           <w:sz w:val="28"/>
           <w:szCs w:val="28"/>
         </w:rPr>
-        <w:t>dati.</w:t>
-      </w:r>
-    </w:p>
-    <w:p>
+        <w:t>conservare in memoria i dati inseriti, anche in caso di logout del cliente</w:t>
+      </w:r>
+      <w:r>
+        <w:rPr>
+          <w:rFonts w:ascii="Cambria" w:hAnsi="Cambria"/>
+          <w:i/>
+          <w:iCs/>
+          <w:sz w:val="28"/>
+          <w:szCs w:val="28"/>
+        </w:rPr>
+        <w:t>.</w:t>
+      </w:r>
+    </w:p>
+    <w:p>
+      <w:pPr>
+        <w:pStyle w:val="Normal"/>
+        <w:rPr/>
+      </w:pPr>
       <w:r>
         <w:rPr>
           <w:rFonts w:ascii="Cambria" w:hAnsi="Cambria"/>
@@ -1001,7 +1138,9 @@
     </w:p>
     <w:p>
       <w:pPr>
+        <w:pStyle w:val="Normal"/>
         <w:ind w:firstLine="708"/>
+        <w:rPr/>
       </w:pPr>
       <w:r>
         <w:rPr>
@@ -1023,6 +1162,10 @@
       </w:r>
     </w:p>
     <w:p>
+      <w:pPr>
+        <w:pStyle w:val="Normal"/>
+        <w:rPr/>
+      </w:pPr>
       <w:r>
         <w:rPr>
           <w:rFonts w:ascii="Cambria" w:hAnsi="Cambria"/>
@@ -1037,10 +1180,12 @@
     </w:p>
     <w:p>
       <w:pPr>
+        <w:pStyle w:val="Normal"/>
         <w:tabs>
-          <w:tab w:val="left" w:pos="3948"/>
+          <w:tab w:val="clear" w:pos="708"/>
+          <w:tab w:val="left" w:pos="3948" w:leader="none"/>
         </w:tabs>
-        <w:spacing w:after="0" w:line="240" w:lineRule="auto"/>
+        <w:spacing w:lineRule="auto" w:line="240" w:before="0" w:after="0"/>
         <w:rPr>
           <w:sz w:val="28"/>
           <w:szCs w:val="28"/>
@@ -1052,91 +1197,35 @@
           <w:szCs w:val="28"/>
         </w:rPr>
         <w:t>Come gestire i buoni sconto?</w:t>
-      </w:r>
-      <w:r>
-        <w:rPr>
-          <w:sz w:val="28"/>
-          <w:szCs w:val="28"/>
-        </w:rPr>
         <w:tab/>
       </w:r>
     </w:p>
     <w:p>
       <w:pPr>
-        <w:rPr>
-          <w:color w:val="4472C4" w:themeColor="accent5"/>
-          <w:sz w:val="32"/>
-          <w:szCs w:val="32"/>
-        </w:rPr>
-      </w:pPr>
+        <w:pStyle w:val="Normal"/>
+        <w:spacing w:before="0" w:after="200"/>
+        <w:rPr/>
+      </w:pPr>
+      <w:r>
+        <w:rPr/>
+      </w:r>
     </w:p>
     <w:sectPr>
+      <w:type w:val="nextPage"/>
       <w:pgSz w:w="11906" w:h="16838"/>
-      <w:pgMar w:top="1417" w:right="1134" w:bottom="1134" w:left="1134" w:header="0" w:footer="0" w:gutter="0"/>
-      <w:cols w:space="720"/>
-      <w:formProt w:val="0"/>
-      <w:docGrid w:linePitch="360" w:charSpace="4096"/>
+      <w:pgMar w:left="1134" w:right="1134" w:header="0" w:top="1417" w:footer="0" w:bottom="1134" w:gutter="0"/>
+      <w:pgNumType w:fmt="decimal"/>
+      <w:formProt w:val="false"/>
+      <w:textDirection w:val="lrTb"/>
+      <w:docGrid w:type="default" w:linePitch="360" w:charSpace="8192"/>
     </w:sectPr>
   </w:body>
 </w:document>
 </file>
 
-<file path=word/endnotes.xml><?xml version="1.0" encoding="utf-8"?>
-<w:endnotes xmlns:wpc="http://schemas.microsoft.com/office/word/2010/wordprocessingCanvas" xmlns:mc="http://schemas.openxmlformats.org/markup-compatibility/2006" xmlns:o="urn:schemas-microsoft-com:office:office" xmlns:r="http://schemas.openxmlformats.org/officeDocument/2006/relationships" xmlns:m="http://schemas.openxmlformats.org/officeDocument/2006/math" xmlns:v="urn:schemas-microsoft-com:vml" xmlns:wp14="http://schemas.microsoft.com/office/word/2010/wordprocessingDrawing" xmlns:wp="http://schemas.openxmlformats.org/drawingml/2006/wordprocessingDrawing" xmlns:w10="urn:schemas-microsoft-com:office:word" xmlns:w="http://schemas.openxmlformats.org/wordprocessingml/2006/main" xmlns:w14="http://schemas.microsoft.com/office/word/2010/wordml" xmlns:w15="http://schemas.microsoft.com/office/word/2012/wordml" xmlns:wpg="http://schemas.microsoft.com/office/word/2010/wordprocessingGroup" xmlns:wpi="http://schemas.microsoft.com/office/word/2010/wordprocessingInk" xmlns:wne="http://schemas.microsoft.com/office/word/2006/wordml" xmlns:wps="http://schemas.microsoft.com/office/word/2010/wordprocessingShape" mc:Ignorable="w14 w15 wp14">
-  <w:endnote w:type="separator" w:id="-1">
-    <w:p>
-      <w:pPr>
-        <w:spacing w:after="0" w:line="240" w:lineRule="auto"/>
-      </w:pPr>
-      <w:r>
-        <w:separator/>
-      </w:r>
-    </w:p>
-  </w:endnote>
-  <w:endnote w:type="continuationSeparator" w:id="0">
-    <w:p>
-      <w:pPr>
-        <w:spacing w:after="0" w:line="240" w:lineRule="auto"/>
-      </w:pPr>
-      <w:r>
-        <w:continuationSeparator/>
-      </w:r>
-    </w:p>
-  </w:endnote>
-</w:endnotes>
-</file>
-
-<file path=word/footnotes.xml><?xml version="1.0" encoding="utf-8"?>
-<w:footnotes xmlns:wpc="http://schemas.microsoft.com/office/word/2010/wordprocessingCanvas" xmlns:mc="http://schemas.openxmlformats.org/markup-compatibility/2006" xmlns:o="urn:schemas-microsoft-com:office:office" xmlns:r="http://schemas.openxmlformats.org/officeDocument/2006/relationships" xmlns:m="http://schemas.openxmlformats.org/officeDocument/2006/math" xmlns:v="urn:schemas-microsoft-com:vml" xmlns:wp14="http://schemas.microsoft.com/office/word/2010/wordprocessingDrawing" xmlns:wp="http://schemas.openxmlformats.org/drawingml/2006/wordprocessingDrawing" xmlns:w10="urn:schemas-microsoft-com:office:word" xmlns:w="http://schemas.openxmlformats.org/wordprocessingml/2006/main" xmlns:w14="http://schemas.microsoft.com/office/word/2010/wordml" xmlns:w15="http://schemas.microsoft.com/office/word/2012/wordml" xmlns:wpg="http://schemas.microsoft.com/office/word/2010/wordprocessingGroup" xmlns:wpi="http://schemas.microsoft.com/office/word/2010/wordprocessingInk" xmlns:wne="http://schemas.microsoft.com/office/word/2006/wordml" xmlns:wps="http://schemas.microsoft.com/office/word/2010/wordprocessingShape" mc:Ignorable="w14 w15 wp14">
-  <w:footnote w:type="separator" w:id="-1">
-    <w:p>
-      <w:pPr>
-        <w:spacing w:after="0" w:line="240" w:lineRule="auto"/>
-      </w:pPr>
-      <w:r>
-        <w:separator/>
-      </w:r>
-    </w:p>
-  </w:footnote>
-  <w:footnote w:type="continuationSeparator" w:id="0">
-    <w:p>
-      <w:pPr>
-        <w:spacing w:after="0" w:line="240" w:lineRule="auto"/>
-      </w:pPr>
-      <w:r>
-        <w:continuationSeparator/>
-      </w:r>
-    </w:p>
-  </w:footnote>
-</w:footnotes>
-</file>
-
 <file path=word/numbering.xml><?xml version="1.0" encoding="utf-8"?>
-<w:numbering xmlns:wpc="http://schemas.microsoft.com/office/word/2010/wordprocessingCanvas" xmlns:mc="http://schemas.openxmlformats.org/markup-compatibility/2006" xmlns:o="urn:schemas-microsoft-com:office:office" xmlns:r="http://schemas.openxmlformats.org/officeDocument/2006/relationships" xmlns:m="http://schemas.openxmlformats.org/officeDocument/2006/math" xmlns:v="urn:schemas-microsoft-com:vml" xmlns:wp14="http://schemas.microsoft.com/office/word/2010/wordprocessingDrawing" xmlns:wp="http://schemas.openxmlformats.org/drawingml/2006/wordprocessingDrawing" xmlns:w10="urn:schemas-microsoft-com:office:word" xmlns:w="http://schemas.openxmlformats.org/wordprocessingml/2006/main" xmlns:w14="http://schemas.microsoft.com/office/word/2010/wordml" xmlns:w15="http://schemas.microsoft.com/office/word/2012/wordml" xmlns:wpg="http://schemas.microsoft.com/office/word/2010/wordprocessingGroup" xmlns:wpi="http://schemas.microsoft.com/office/word/2010/wordprocessingInk" xmlns:wne="http://schemas.microsoft.com/office/word/2006/wordml" xmlns:wps="http://schemas.microsoft.com/office/word/2010/wordprocessingShape" mc:Ignorable="w14 w15 wp14">
-  <w:abstractNum w:abstractNumId="0" w15:restartNumberingAfterBreak="0">
-    <w:nsid w:val="305730BD"/>
-    <w:multiLevelType w:val="multilevel"/>
-    <w:tmpl w:val="EF76225C"/>
+<w:numbering xmlns:w="http://schemas.openxmlformats.org/wordprocessingml/2006/main" xmlns:o="urn:schemas-microsoft-com:office:office" xmlns:r="http://schemas.openxmlformats.org/officeDocument/2006/relationships" xmlns:v="urn:schemas-microsoft-com:vml">
+  <w:abstractNum w:abstractNumId="1">
     <w:lvl w:ilvl="0">
       <w:start w:val="1"/>
       <w:numFmt w:val="bullet"/>
@@ -1149,7 +1238,8 @@
         <w:ind w:left="720" w:hanging="360"/>
       </w:pPr>
       <w:rPr>
-        <w:rFonts w:ascii="Symbol" w:hAnsi="Symbol" w:cs="OpenSymbol" w:hint="default"/>
+        <w:rFonts w:ascii="Symbol" w:hAnsi="Symbol" w:cs="Symbol" w:hint="default"/>
+        <w:rFonts w:cs="OpenSymbol"/>
       </w:rPr>
     </w:lvl>
     <w:lvl w:ilvl="1">
@@ -1165,6 +1255,7 @@
       </w:pPr>
       <w:rPr>
         <w:rFonts w:ascii="OpenSymbol" w:hAnsi="OpenSymbol" w:cs="OpenSymbol" w:hint="default"/>
+        <w:rFonts w:cs="OpenSymbol"/>
       </w:rPr>
     </w:lvl>
     <w:lvl w:ilvl="2">
@@ -1180,6 +1271,7 @@
       </w:pPr>
       <w:rPr>
         <w:rFonts w:ascii="OpenSymbol" w:hAnsi="OpenSymbol" w:cs="OpenSymbol" w:hint="default"/>
+        <w:rFonts w:cs="OpenSymbol"/>
       </w:rPr>
     </w:lvl>
     <w:lvl w:ilvl="3">
@@ -1194,7 +1286,8 @@
         <w:ind w:left="1800" w:hanging="360"/>
       </w:pPr>
       <w:rPr>
-        <w:rFonts w:ascii="Symbol" w:hAnsi="Symbol" w:cs="OpenSymbol" w:hint="default"/>
+        <w:rFonts w:ascii="Symbol" w:hAnsi="Symbol" w:cs="Symbol" w:hint="default"/>
+        <w:rFonts w:cs="OpenSymbol"/>
       </w:rPr>
     </w:lvl>
     <w:lvl w:ilvl="4">
@@ -1210,6 +1303,7 @@
       </w:pPr>
       <w:rPr>
         <w:rFonts w:ascii="OpenSymbol" w:hAnsi="OpenSymbol" w:cs="OpenSymbol" w:hint="default"/>
+        <w:rFonts w:cs="OpenSymbol"/>
       </w:rPr>
     </w:lvl>
     <w:lvl w:ilvl="5">
@@ -1225,6 +1319,7 @@
       </w:pPr>
       <w:rPr>
         <w:rFonts w:ascii="OpenSymbol" w:hAnsi="OpenSymbol" w:cs="OpenSymbol" w:hint="default"/>
+        <w:rFonts w:cs="OpenSymbol"/>
       </w:rPr>
     </w:lvl>
     <w:lvl w:ilvl="6">
@@ -1239,7 +1334,8 @@
         <w:ind w:left="2880" w:hanging="360"/>
       </w:pPr>
       <w:rPr>
-        <w:rFonts w:ascii="Symbol" w:hAnsi="Symbol" w:cs="OpenSymbol" w:hint="default"/>
+        <w:rFonts w:ascii="Symbol" w:hAnsi="Symbol" w:cs="Symbol" w:hint="default"/>
+        <w:rFonts w:cs="OpenSymbol"/>
       </w:rPr>
     </w:lvl>
     <w:lvl w:ilvl="7">
@@ -1255,6 +1351,7 @@
       </w:pPr>
       <w:rPr>
         <w:rFonts w:ascii="OpenSymbol" w:hAnsi="OpenSymbol" w:cs="OpenSymbol" w:hint="default"/>
+        <w:rFonts w:cs="OpenSymbol"/>
       </w:rPr>
     </w:lvl>
     <w:lvl w:ilvl="8">
@@ -1270,43 +1367,137 @@
       </w:pPr>
       <w:rPr>
         <w:rFonts w:ascii="OpenSymbol" w:hAnsi="OpenSymbol" w:cs="OpenSymbol" w:hint="default"/>
+        <w:rFonts w:cs="OpenSymbol"/>
       </w:rPr>
     </w:lvl>
   </w:abstractNum>
+  <w:abstractNum w:abstractNumId="2">
+    <w:lvl w:ilvl="0">
+      <w:start w:val="1"/>
+      <w:numFmt w:val="none"/>
+      <w:suff w:val="nothing"/>
+      <w:lvlText w:val=""/>
+      <w:lvlJc w:val="left"/>
+      <w:pPr>
+        <w:ind w:left="0" w:hanging="0"/>
+      </w:pPr>
+    </w:lvl>
+    <w:lvl w:ilvl="1">
+      <w:start w:val="1"/>
+      <w:numFmt w:val="none"/>
+      <w:suff w:val="nothing"/>
+      <w:lvlText w:val=""/>
+      <w:lvlJc w:val="left"/>
+      <w:pPr>
+        <w:ind w:left="0" w:hanging="0"/>
+      </w:pPr>
+    </w:lvl>
+    <w:lvl w:ilvl="2">
+      <w:start w:val="1"/>
+      <w:numFmt w:val="none"/>
+      <w:suff w:val="nothing"/>
+      <w:lvlText w:val=""/>
+      <w:lvlJc w:val="left"/>
+      <w:pPr>
+        <w:ind w:left="0" w:hanging="0"/>
+      </w:pPr>
+    </w:lvl>
+    <w:lvl w:ilvl="3">
+      <w:start w:val="1"/>
+      <w:numFmt w:val="none"/>
+      <w:suff w:val="nothing"/>
+      <w:lvlText w:val=""/>
+      <w:lvlJc w:val="left"/>
+      <w:pPr>
+        <w:ind w:left="0" w:hanging="0"/>
+      </w:pPr>
+    </w:lvl>
+    <w:lvl w:ilvl="4">
+      <w:start w:val="1"/>
+      <w:numFmt w:val="none"/>
+      <w:suff w:val="nothing"/>
+      <w:lvlText w:val=""/>
+      <w:lvlJc w:val="left"/>
+      <w:pPr>
+        <w:ind w:left="0" w:hanging="0"/>
+      </w:pPr>
+    </w:lvl>
+    <w:lvl w:ilvl="5">
+      <w:start w:val="1"/>
+      <w:numFmt w:val="none"/>
+      <w:suff w:val="nothing"/>
+      <w:lvlText w:val=""/>
+      <w:lvlJc w:val="left"/>
+      <w:pPr>
+        <w:ind w:left="0" w:hanging="0"/>
+      </w:pPr>
+    </w:lvl>
+    <w:lvl w:ilvl="6">
+      <w:start w:val="1"/>
+      <w:numFmt w:val="none"/>
+      <w:suff w:val="nothing"/>
+      <w:lvlText w:val=""/>
+      <w:lvlJc w:val="left"/>
+      <w:pPr>
+        <w:ind w:left="0" w:hanging="0"/>
+      </w:pPr>
+    </w:lvl>
+    <w:lvl w:ilvl="7">
+      <w:start w:val="1"/>
+      <w:numFmt w:val="none"/>
+      <w:suff w:val="nothing"/>
+      <w:lvlText w:val=""/>
+      <w:lvlJc w:val="left"/>
+      <w:pPr>
+        <w:ind w:left="0" w:hanging="0"/>
+      </w:pPr>
+    </w:lvl>
+    <w:lvl w:ilvl="8">
+      <w:start w:val="1"/>
+      <w:numFmt w:val="none"/>
+      <w:suff w:val="nothing"/>
+      <w:lvlText w:val=""/>
+      <w:lvlJc w:val="left"/>
+      <w:pPr>
+        <w:ind w:left="0" w:hanging="0"/>
+      </w:pPr>
+    </w:lvl>
+  </w:abstractNum>
   <w:num w:numId="1">
-    <w:abstractNumId w:val="0"/>
+    <w:abstractNumId w:val="1"/>
+  </w:num>
+  <w:num w:numId="2">
+    <w:abstractNumId w:val="2"/>
   </w:num>
 </w:numbering>
 </file>
 
 <file path=word/styles.xml><?xml version="1.0" encoding="utf-8"?>
-<w:styles xmlns:mc="http://schemas.openxmlformats.org/markup-compatibility/2006" xmlns:r="http://schemas.openxmlformats.org/officeDocument/2006/relationships" xmlns:w="http://schemas.openxmlformats.org/wordprocessingml/2006/main" xmlns:w14="http://schemas.microsoft.com/office/word/2010/wordml" xmlns:w15="http://schemas.microsoft.com/office/word/2012/wordml" mc:Ignorable="w14 w15">
+<w:styles xmlns:w="http://schemas.openxmlformats.org/wordprocessingml/2006/main" xmlns:w14="http://schemas.microsoft.com/office/word/2010/wordml" xmlns:mc="http://schemas.openxmlformats.org/markup-compatibility/2006" mc:Ignorable="w14">
   <w:docDefaults>
     <w:rPrDefault>
       <w:rPr>
-        <w:rFonts w:asciiTheme="minorHAnsi" w:eastAsiaTheme="minorHAnsi" w:hAnsiTheme="minorHAnsi" w:cstheme="minorBidi"/>
+        <w:rFonts w:ascii="Calibri" w:hAnsi="Calibri" w:eastAsia="Calibri" w:cs="" w:asciiTheme="minorHAnsi" w:cstheme="minorBidi" w:eastAsiaTheme="minorHAnsi" w:hAnsiTheme="minorHAnsi"/>
         <w:sz w:val="22"/>
         <w:szCs w:val="22"/>
         <w:lang w:val="it-IT" w:eastAsia="en-US" w:bidi="ar-SA"/>
       </w:rPr>
     </w:rPrDefault>
     <w:pPrDefault>
-      <w:pPr>
-        <w:spacing w:after="160" w:line="259" w:lineRule="auto"/>
-      </w:pPr>
+      <w:pPr/>
     </w:pPrDefault>
   </w:docDefaults>
   <w:latentStyles w:defLockedState="0" w:defUIPriority="99" w:defSemiHidden="0" w:defUnhideWhenUsed="0" w:defQFormat="0" w:count="371">
     <w:lsdException w:name="Normal" w:uiPriority="0" w:qFormat="1"/>
     <w:lsdException w:name="heading 1" w:uiPriority="9" w:qFormat="1"/>
-    <w:lsdException w:name="heading 2" w:semiHidden="1" w:uiPriority="9" w:unhideWhenUsed="1" w:qFormat="1"/>
-    <w:lsdException w:name="heading 3" w:semiHidden="1" w:uiPriority="9" w:unhideWhenUsed="1" w:qFormat="1"/>
-    <w:lsdException w:name="heading 4" w:semiHidden="1" w:uiPriority="9" w:unhideWhenUsed="1" w:qFormat="1"/>
-    <w:lsdException w:name="heading 5" w:semiHidden="1" w:uiPriority="9" w:unhideWhenUsed="1" w:qFormat="1"/>
-    <w:lsdException w:name="heading 6" w:semiHidden="1" w:uiPriority="9" w:unhideWhenUsed="1" w:qFormat="1"/>
-    <w:lsdException w:name="heading 7" w:semiHidden="1" w:uiPriority="9" w:unhideWhenUsed="1" w:qFormat="1"/>
-    <w:lsdException w:name="heading 8" w:semiHidden="1" w:uiPriority="9" w:unhideWhenUsed="1" w:qFormat="1"/>
-    <w:lsdException w:name="heading 9" w:semiHidden="1" w:uiPriority="9" w:unhideWhenUsed="1" w:qFormat="1"/>
+    <w:lsdException w:name="heading 2" w:uiPriority="9" w:semiHidden="1" w:unhideWhenUsed="1" w:qFormat="1"/>
+    <w:lsdException w:name="heading 3" w:uiPriority="9" w:semiHidden="1" w:unhideWhenUsed="1" w:qFormat="1"/>
+    <w:lsdException w:name="heading 4" w:uiPriority="9" w:semiHidden="1" w:unhideWhenUsed="1" w:qFormat="1"/>
+    <w:lsdException w:name="heading 5" w:uiPriority="9" w:semiHidden="1" w:unhideWhenUsed="1" w:qFormat="1"/>
+    <w:lsdException w:name="heading 6" w:uiPriority="9" w:semiHidden="1" w:unhideWhenUsed="1" w:qFormat="1"/>
+    <w:lsdException w:name="heading 7" w:uiPriority="9" w:semiHidden="1" w:unhideWhenUsed="1" w:qFormat="1"/>
+    <w:lsdException w:name="heading 8" w:uiPriority="9" w:semiHidden="1" w:unhideWhenUsed="1" w:qFormat="1"/>
+    <w:lsdException w:name="heading 9" w:uiPriority="9" w:semiHidden="1" w:unhideWhenUsed="1" w:qFormat="1"/>
     <w:lsdException w:name="index 1" w:semiHidden="1" w:unhideWhenUsed="1"/>
     <w:lsdException w:name="index 2" w:semiHidden="1" w:unhideWhenUsed="1"/>
     <w:lsdException w:name="index 3" w:semiHidden="1" w:unhideWhenUsed="1"/>
@@ -1316,22 +1507,22 @@
     <w:lsdException w:name="index 7" w:semiHidden="1" w:unhideWhenUsed="1"/>
     <w:lsdException w:name="index 8" w:semiHidden="1" w:unhideWhenUsed="1"/>
     <w:lsdException w:name="index 9" w:semiHidden="1" w:unhideWhenUsed="1"/>
-    <w:lsdException w:name="toc 1" w:semiHidden="1" w:uiPriority="39" w:unhideWhenUsed="1"/>
-    <w:lsdException w:name="toc 2" w:semiHidden="1" w:uiPriority="39" w:unhideWhenUsed="1"/>
-    <w:lsdException w:name="toc 3" w:semiHidden="1" w:uiPriority="39" w:unhideWhenUsed="1"/>
-    <w:lsdException w:name="toc 4" w:semiHidden="1" w:uiPriority="39" w:unhideWhenUsed="1"/>
-    <w:lsdException w:name="toc 5" w:semiHidden="1" w:uiPriority="39" w:unhideWhenUsed="1"/>
-    <w:lsdException w:name="toc 6" w:semiHidden="1" w:uiPriority="39" w:unhideWhenUsed="1"/>
-    <w:lsdException w:name="toc 7" w:semiHidden="1" w:uiPriority="39" w:unhideWhenUsed="1"/>
-    <w:lsdException w:name="toc 8" w:semiHidden="1" w:uiPriority="39" w:unhideWhenUsed="1"/>
-    <w:lsdException w:name="toc 9" w:semiHidden="1" w:uiPriority="39" w:unhideWhenUsed="1"/>
+    <w:lsdException w:name="toc 1" w:uiPriority="39" w:semiHidden="1" w:unhideWhenUsed="1"/>
+    <w:lsdException w:name="toc 2" w:uiPriority="39" w:semiHidden="1" w:unhideWhenUsed="1"/>
+    <w:lsdException w:name="toc 3" w:uiPriority="39" w:semiHidden="1" w:unhideWhenUsed="1"/>
+    <w:lsdException w:name="toc 4" w:uiPriority="39" w:semiHidden="1" w:unhideWhenUsed="1"/>
+    <w:lsdException w:name="toc 5" w:uiPriority="39" w:semiHidden="1" w:unhideWhenUsed="1"/>
+    <w:lsdException w:name="toc 6" w:uiPriority="39" w:semiHidden="1" w:unhideWhenUsed="1"/>
+    <w:lsdException w:name="toc 7" w:uiPriority="39" w:semiHidden="1" w:unhideWhenUsed="1"/>
+    <w:lsdException w:name="toc 8" w:uiPriority="39" w:semiHidden="1" w:unhideWhenUsed="1"/>
+    <w:lsdException w:name="toc 9" w:uiPriority="39" w:semiHidden="1" w:unhideWhenUsed="1"/>
     <w:lsdException w:name="Normal Indent" w:semiHidden="1" w:unhideWhenUsed="1"/>
     <w:lsdException w:name="footnote text" w:semiHidden="1" w:unhideWhenUsed="1"/>
     <w:lsdException w:name="annotation text" w:semiHidden="1" w:unhideWhenUsed="1"/>
     <w:lsdException w:name="header" w:semiHidden="1" w:unhideWhenUsed="1"/>
     <w:lsdException w:name="footer" w:semiHidden="1" w:unhideWhenUsed="1"/>
     <w:lsdException w:name="index heading" w:semiHidden="1" w:unhideWhenUsed="1"/>
-    <w:lsdException w:name="caption" w:semiHidden="1" w:uiPriority="35" w:unhideWhenUsed="1" w:qFormat="1"/>
+    <w:lsdException w:name="caption" w:uiPriority="35" w:semiHidden="1" w:unhideWhenUsed="1" w:qFormat="1"/>
     <w:lsdException w:name="table of figures" w:semiHidden="1" w:unhideWhenUsed="1"/>
     <w:lsdException w:name="envelope address" w:semiHidden="1" w:unhideWhenUsed="1"/>
     <w:lsdException w:name="envelope return" w:semiHidden="1" w:unhideWhenUsed="1"/>
@@ -1362,7 +1553,7 @@
     <w:lsdException w:name="Title" w:uiPriority="10" w:qFormat="1"/>
     <w:lsdException w:name="Closing" w:semiHidden="1" w:unhideWhenUsed="1"/>
     <w:lsdException w:name="Signature" w:semiHidden="1" w:unhideWhenUsed="1"/>
-    <w:lsdException w:name="Default Paragraph Font" w:semiHidden="1" w:uiPriority="1" w:unhideWhenUsed="1"/>
+    <w:lsdException w:name="Default Paragraph Font" w:uiPriority="1" w:semiHidden="1" w:unhideWhenUsed="1"/>
     <w:lsdException w:name="Body Text" w:semiHidden="1" w:unhideWhenUsed="1"/>
     <w:lsdException w:name="Body Text Indent" w:semiHidden="1" w:unhideWhenUsed="1"/>
     <w:lsdException w:name="List Continue" w:semiHidden="1" w:unhideWhenUsed="1"/>
@@ -1562,8 +1753,8 @@
     <w:lsdException w:name="Subtle Reference" w:uiPriority="31" w:qFormat="1"/>
     <w:lsdException w:name="Intense Reference" w:uiPriority="32" w:qFormat="1"/>
     <w:lsdException w:name="Book Title" w:uiPriority="33" w:qFormat="1"/>
-    <w:lsdException w:name="Bibliography" w:semiHidden="1" w:uiPriority="37" w:unhideWhenUsed="1"/>
-    <w:lsdException w:name="TOC Heading" w:semiHidden="1" w:uiPriority="39" w:unhideWhenUsed="1" w:qFormat="1"/>
+    <w:lsdException w:name="Bibliography" w:uiPriority="37" w:semiHidden="1" w:unhideWhenUsed="1"/>
+    <w:lsdException w:name="TOC Heading" w:uiPriority="39" w:semiHidden="1" w:unhideWhenUsed="1" w:qFormat="1"/>
     <w:lsdException w:name="Plain Table 1" w:uiPriority="41"/>
     <w:lsdException w:name="Plain Table 2" w:uiPriority="42"/>
     <w:lsdException w:name="Plain Table 3" w:uiPriority="43"/>
@@ -1669,23 +1860,224 @@
     <w:lsdException w:name="List Table 6 Colorful Accent 6" w:uiPriority="51"/>
     <w:lsdException w:name="List Table 7 Colorful Accent 6" w:uiPriority="52"/>
   </w:latentStyles>
-  <w:style w:type="paragraph" w:default="1" w:styleId="Normale">
+  <w:style w:type="paragraph" w:styleId="Normal" w:default="1">
     <w:name w:val="Normal"/>
     <w:qFormat/>
-    <w:rsid w:val="009E071C"/>
+    <w:rsid w:val="009e071c"/>
     <w:pPr>
-      <w:spacing w:after="200" w:line="276" w:lineRule="auto"/>
+      <w:widowControl/>
+      <w:bidi w:val="0"/>
+      <w:spacing w:lineRule="auto" w:line="276" w:before="0" w:after="200"/>
+      <w:jc w:val="left"/>
     </w:pPr>
     <w:rPr>
-      <w:rFonts w:eastAsiaTheme="minorEastAsia"/>
-      <w:lang w:eastAsia="it-IT"/>
+      <w:rFonts w:eastAsia="" w:eastAsiaTheme="minorEastAsia" w:ascii="Calibri" w:hAnsi="Calibri" w:cs=""/>
+      <w:color w:val="auto"/>
+      <w:kern w:val="0"/>
+      <w:sz w:val="22"/>
+      <w:szCs w:val="22"/>
+      <w:lang w:eastAsia="it-IT" w:val="it-IT" w:bidi="ar-SA"/>
     </w:rPr>
   </w:style>
-  <w:style w:type="character" w:default="1" w:styleId="Carpredefinitoparagrafo">
+  <w:style w:type="character" w:styleId="DefaultParagraphFont" w:default="1">
     <w:name w:val="Default Paragraph Font"/>
     <w:uiPriority w:val="1"/>
     <w:semiHidden/>
     <w:unhideWhenUsed/>
+    <w:qFormat/>
+    <w:rPr/>
+  </w:style>
+  <w:style w:type="character" w:styleId="IntestazioneCarattere" w:customStyle="1">
+    <w:name w:val="Intestazione Carattere"/>
+    <w:basedOn w:val="DefaultParagraphFont"/>
+    <w:link w:val="Intestazione"/>
+    <w:uiPriority w:val="99"/>
+    <w:qFormat/>
+    <w:rsid w:val="009e071c"/>
+    <w:rPr/>
+  </w:style>
+  <w:style w:type="character" w:styleId="PidipaginaCarattere" w:customStyle="1">
+    <w:name w:val="Piè di pagina Carattere"/>
+    <w:basedOn w:val="DefaultParagraphFont"/>
+    <w:link w:val="Pidipagina"/>
+    <w:uiPriority w:val="99"/>
+    <w:qFormat/>
+    <w:rsid w:val="009e071c"/>
+    <w:rPr/>
+  </w:style>
+  <w:style w:type="character" w:styleId="ListLabel1">
+    <w:name w:val="ListLabel 1"/>
+    <w:qFormat/>
+    <w:rPr>
+      <w:rFonts w:cs="OpenSymbol"/>
+    </w:rPr>
+  </w:style>
+  <w:style w:type="character" w:styleId="ListLabel2">
+    <w:name w:val="ListLabel 2"/>
+    <w:qFormat/>
+    <w:rPr>
+      <w:rFonts w:cs="OpenSymbol"/>
+    </w:rPr>
+  </w:style>
+  <w:style w:type="character" w:styleId="ListLabel3">
+    <w:name w:val="ListLabel 3"/>
+    <w:qFormat/>
+    <w:rPr>
+      <w:rFonts w:cs="OpenSymbol"/>
+    </w:rPr>
+  </w:style>
+  <w:style w:type="character" w:styleId="ListLabel4">
+    <w:name w:val="ListLabel 4"/>
+    <w:qFormat/>
+    <w:rPr>
+      <w:rFonts w:cs="OpenSymbol"/>
+    </w:rPr>
+  </w:style>
+  <w:style w:type="character" w:styleId="ListLabel5">
+    <w:name w:val="ListLabel 5"/>
+    <w:qFormat/>
+    <w:rPr>
+      <w:rFonts w:cs="OpenSymbol"/>
+    </w:rPr>
+  </w:style>
+  <w:style w:type="character" w:styleId="ListLabel6">
+    <w:name w:val="ListLabel 6"/>
+    <w:qFormat/>
+    <w:rPr>
+      <w:rFonts w:cs="OpenSymbol"/>
+    </w:rPr>
+  </w:style>
+  <w:style w:type="character" w:styleId="ListLabel7">
+    <w:name w:val="ListLabel 7"/>
+    <w:qFormat/>
+    <w:rPr>
+      <w:rFonts w:cs="OpenSymbol"/>
+    </w:rPr>
+  </w:style>
+  <w:style w:type="character" w:styleId="ListLabel8">
+    <w:name w:val="ListLabel 8"/>
+    <w:qFormat/>
+    <w:rPr>
+      <w:rFonts w:cs="OpenSymbol"/>
+    </w:rPr>
+  </w:style>
+  <w:style w:type="character" w:styleId="ListLabel9">
+    <w:name w:val="ListLabel 9"/>
+    <w:qFormat/>
+    <w:rPr>
+      <w:rFonts w:cs="OpenSymbol"/>
+    </w:rPr>
+  </w:style>
+  <w:style w:type="paragraph" w:styleId="Titolo">
+    <w:name w:val="Titolo"/>
+    <w:basedOn w:val="Normal"/>
+    <w:next w:val="Corpodeltesto"/>
+    <w:qFormat/>
+    <w:pPr>
+      <w:keepNext w:val="true"/>
+      <w:spacing w:before="240" w:after="120"/>
+    </w:pPr>
+    <w:rPr>
+      <w:rFonts w:ascii="Liberation Sans" w:hAnsi="Liberation Sans" w:eastAsia="Microsoft YaHei" w:cs="Lucida Sans"/>
+      <w:sz w:val="28"/>
+      <w:szCs w:val="28"/>
+    </w:rPr>
+  </w:style>
+  <w:style w:type="paragraph" w:styleId="Corpodeltesto">
+    <w:name w:val="Body Text"/>
+    <w:basedOn w:val="Normal"/>
+    <w:pPr>
+      <w:spacing w:lineRule="auto" w:line="276" w:before="0" w:after="140"/>
+    </w:pPr>
+    <w:rPr/>
+  </w:style>
+  <w:style w:type="paragraph" w:styleId="Elenco">
+    <w:name w:val="List"/>
+    <w:basedOn w:val="Corpodeltesto"/>
+    <w:pPr/>
+    <w:rPr>
+      <w:rFonts w:cs="Lucida Sans"/>
+    </w:rPr>
+  </w:style>
+  <w:style w:type="paragraph" w:styleId="Didascalia">
+    <w:name w:val="Caption"/>
+    <w:basedOn w:val="Normal"/>
+    <w:qFormat/>
+    <w:pPr>
+      <w:suppressLineNumbers/>
+      <w:spacing w:before="120" w:after="120"/>
+    </w:pPr>
+    <w:rPr>
+      <w:rFonts w:cs="Lucida Sans"/>
+      <w:i/>
+      <w:iCs/>
+      <w:sz w:val="24"/>
+      <w:szCs w:val="24"/>
+    </w:rPr>
+  </w:style>
+  <w:style w:type="paragraph" w:styleId="Indice">
+    <w:name w:val="Indice"/>
+    <w:basedOn w:val="Normal"/>
+    <w:qFormat/>
+    <w:pPr>
+      <w:suppressLineNumbers/>
+    </w:pPr>
+    <w:rPr>
+      <w:rFonts w:cs="Lucida Sans"/>
+    </w:rPr>
+  </w:style>
+  <w:style w:type="paragraph" w:styleId="Intestazione">
+    <w:name w:val="Header"/>
+    <w:basedOn w:val="Normal"/>
+    <w:link w:val="IntestazioneCarattere"/>
+    <w:uiPriority w:val="99"/>
+    <w:unhideWhenUsed/>
+    <w:rsid w:val="009e071c"/>
+    <w:pPr>
+      <w:tabs>
+        <w:tab w:val="clear" w:pos="708"/>
+        <w:tab w:val="center" w:pos="4819" w:leader="none"/>
+        <w:tab w:val="right" w:pos="9638" w:leader="none"/>
+      </w:tabs>
+      <w:spacing w:lineRule="auto" w:line="240" w:before="0" w:after="0"/>
+    </w:pPr>
+    <w:rPr/>
+  </w:style>
+  <w:style w:type="paragraph" w:styleId="Pidipagina">
+    <w:name w:val="Footer"/>
+    <w:basedOn w:val="Normal"/>
+    <w:link w:val="PidipaginaCarattere"/>
+    <w:uiPriority w:val="99"/>
+    <w:unhideWhenUsed/>
+    <w:rsid w:val="009e071c"/>
+    <w:pPr>
+      <w:tabs>
+        <w:tab w:val="clear" w:pos="708"/>
+        <w:tab w:val="center" w:pos="4819" w:leader="none"/>
+        <w:tab w:val="right" w:pos="9638" w:leader="none"/>
+      </w:tabs>
+      <w:spacing w:lineRule="auto" w:line="240" w:before="0" w:after="0"/>
+    </w:pPr>
+    <w:rPr/>
+  </w:style>
+  <w:style w:type="paragraph" w:styleId="ListParagraph">
+    <w:name w:val="List Paragraph"/>
+    <w:basedOn w:val="Normal"/>
+    <w:qFormat/>
+    <w:rsid w:val="009e071c"/>
+    <w:pPr>
+      <w:spacing w:before="0" w:after="200"/>
+      <w:ind w:left="720" w:hanging="0"/>
+      <w:contextualSpacing/>
+    </w:pPr>
+    <w:rPr/>
+  </w:style>
+  <w:style w:type="numbering" w:styleId="NoList" w:default="1">
+    <w:name w:val="No List"/>
+    <w:uiPriority w:val="99"/>
+    <w:semiHidden/>
+    <w:unhideWhenUsed/>
+    <w:qFormat/>
   </w:style>
   <w:style w:type="table" w:default="1" w:styleId="Tabellanormale">
     <w:name w:val="Normal Table"/>
@@ -1702,71 +2094,11 @@
       </w:tblCellMar>
     </w:tblPr>
   </w:style>
-  <w:style w:type="numbering" w:default="1" w:styleId="Nessunelenco">
-    <w:name w:val="No List"/>
-    <w:uiPriority w:val="99"/>
-    <w:semiHidden/>
-    <w:unhideWhenUsed/>
-  </w:style>
-  <w:style w:type="paragraph" w:styleId="Intestazione">
-    <w:name w:val="header"/>
-    <w:basedOn w:val="Normale"/>
-    <w:link w:val="IntestazioneCarattere"/>
-    <w:uiPriority w:val="99"/>
-    <w:unhideWhenUsed/>
-    <w:rsid w:val="009E071C"/>
-    <w:pPr>
-      <w:tabs>
-        <w:tab w:val="center" w:pos="4819"/>
-        <w:tab w:val="right" w:pos="9638"/>
-      </w:tabs>
-      <w:spacing w:after="0" w:line="240" w:lineRule="auto"/>
-    </w:pPr>
-  </w:style>
-  <w:style w:type="character" w:customStyle="1" w:styleId="IntestazioneCarattere">
-    <w:name w:val="Intestazione Carattere"/>
-    <w:basedOn w:val="Carpredefinitoparagrafo"/>
-    <w:link w:val="Intestazione"/>
-    <w:uiPriority w:val="99"/>
-    <w:rsid w:val="009E071C"/>
-  </w:style>
-  <w:style w:type="paragraph" w:styleId="Pidipagina">
-    <w:name w:val="footer"/>
-    <w:basedOn w:val="Normale"/>
-    <w:link w:val="PidipaginaCarattere"/>
-    <w:uiPriority w:val="99"/>
-    <w:unhideWhenUsed/>
-    <w:rsid w:val="009E071C"/>
-    <w:pPr>
-      <w:tabs>
-        <w:tab w:val="center" w:pos="4819"/>
-        <w:tab w:val="right" w:pos="9638"/>
-      </w:tabs>
-      <w:spacing w:after="0" w:line="240" w:lineRule="auto"/>
-    </w:pPr>
-  </w:style>
-  <w:style w:type="character" w:customStyle="1" w:styleId="PidipaginaCarattere">
-    <w:name w:val="Piè di pagina Carattere"/>
-    <w:basedOn w:val="Carpredefinitoparagrafo"/>
-    <w:link w:val="Pidipagina"/>
-    <w:uiPriority w:val="99"/>
-    <w:rsid w:val="009E071C"/>
-  </w:style>
-  <w:style w:type="paragraph" w:styleId="Paragrafoelenco">
-    <w:name w:val="List Paragraph"/>
-    <w:basedOn w:val="Normale"/>
-    <w:qFormat/>
-    <w:rsid w:val="009E071C"/>
-    <w:pPr>
-      <w:ind w:left="720"/>
-      <w:contextualSpacing/>
-    </w:pPr>
-  </w:style>
   <w:style w:type="table" w:styleId="Grigliatabella">
     <w:name w:val="Table Grid"/>
     <w:basedOn w:val="Tabellanormale"/>
     <w:uiPriority w:val="59"/>
-    <w:rsid w:val="00C3244D"/>
+    <w:rsid w:val="00c3244d"/>
     <w:pPr>
       <w:spacing w:after="0" w:line="240" w:lineRule="auto"/>
     </w:pPr>
@@ -1776,12 +2108,12 @@
     </w:rPr>
     <w:tblPr>
       <w:tblBorders>
-        <w:top w:val="single" w:sz="4" w:space="0" w:color="000000" w:themeColor="text1"/>
-        <w:left w:val="single" w:sz="4" w:space="0" w:color="000000" w:themeColor="text1"/>
-        <w:bottom w:val="single" w:sz="4" w:space="0" w:color="000000" w:themeColor="text1"/>
-        <w:right w:val="single" w:sz="4" w:space="0" w:color="000000" w:themeColor="text1"/>
-        <w:insideH w:val="single" w:sz="4" w:space="0" w:color="000000" w:themeColor="text1"/>
-        <w:insideV w:val="single" w:sz="4" w:space="0" w:color="000000" w:themeColor="text1"/>
+        <w:top w:val="single" w:color="000000" w:themeColor="text1" w:sz="4" w:space="0"/>
+        <w:left w:val="single" w:color="000000" w:themeColor="text1" w:sz="4" w:space="0"/>
+        <w:bottom w:val="single" w:color="000000" w:themeColor="text1" w:sz="4" w:space="0"/>
+        <w:right w:val="single" w:color="000000" w:themeColor="text1" w:sz="4" w:space="0"/>
+        <w:insideH w:val="single" w:color="000000" w:themeColor="text1" w:sz="4" w:space="0"/>
+        <w:insideV w:val="single" w:color="000000" w:themeColor="text1" w:sz="4" w:space="0"/>
       </w:tblBorders>
     </w:tblPr>
   </w:style>

--- a/requirements/use_cases/newcarrello.docx
+++ b/requirements/use_cases/newcarrello.docx
@@ -1,12 +1,8 @@
 
 <file path=word/document.xml><?xml version="1.0" encoding="utf-8"?>
-<w:document xmlns:o="urn:schemas-microsoft-com:office:office" xmlns:r="http://schemas.openxmlformats.org/officeDocument/2006/relationships" xmlns:v="urn:schemas-microsoft-com:vml" xmlns:w="http://schemas.openxmlformats.org/wordprocessingml/2006/main" xmlns:w10="urn:schemas-microsoft-com:office:word" xmlns:wp="http://schemas.openxmlformats.org/drawingml/2006/wordprocessingDrawing" xmlns:wps="http://schemas.microsoft.com/office/word/2010/wordprocessingShape" xmlns:wpg="http://schemas.microsoft.com/office/word/2010/wordprocessingGroup" xmlns:mc="http://schemas.openxmlformats.org/markup-compatibility/2006" xmlns:wp14="http://schemas.microsoft.com/office/word/2010/wordprocessingDrawing" xmlns:w14="http://schemas.microsoft.com/office/word/2010/wordml" mc:Ignorable="w14 wp14">
+<w:document xmlns:wpc="http://schemas.microsoft.com/office/word/2010/wordprocessingCanvas" xmlns:mc="http://schemas.openxmlformats.org/markup-compatibility/2006" xmlns:o="urn:schemas-microsoft-com:office:office" xmlns:r="http://schemas.openxmlformats.org/officeDocument/2006/relationships" xmlns:m="http://schemas.openxmlformats.org/officeDocument/2006/math" xmlns:v="urn:schemas-microsoft-com:vml" xmlns:wp14="http://schemas.microsoft.com/office/word/2010/wordprocessingDrawing" xmlns:wp="http://schemas.openxmlformats.org/drawingml/2006/wordprocessingDrawing" xmlns:w10="urn:schemas-microsoft-com:office:word" xmlns:w="http://schemas.openxmlformats.org/wordprocessingml/2006/main" xmlns:w14="http://schemas.microsoft.com/office/word/2010/wordml" xmlns:w15="http://schemas.microsoft.com/office/word/2012/wordml" xmlns:wpg="http://schemas.microsoft.com/office/word/2010/wordprocessingGroup" xmlns:wpi="http://schemas.microsoft.com/office/word/2010/wordprocessingInk" xmlns:wne="http://schemas.microsoft.com/office/word/2006/wordml" xmlns:wps="http://schemas.microsoft.com/office/word/2010/wordprocessingShape" mc:Ignorable="w14 w15 wp14">
   <w:body>
     <w:p>
-      <w:pPr>
-        <w:pStyle w:val="Normal"/>
-        <w:rPr/>
-      </w:pPr>
       <w:r>
         <w:rPr>
           <w:rFonts w:ascii="Cambria" w:hAnsi="Cambria"/>
@@ -20,10 +16,6 @@
       </w:r>
     </w:p>
     <w:p>
-      <w:pPr>
-        <w:pStyle w:val="Normal"/>
-        <w:rPr/>
-      </w:pPr>
       <w:r>
         <w:rPr>
           <w:rFonts w:ascii="Cambria" w:hAnsi="Cambria"/>
@@ -47,10 +39,6 @@
       </w:r>
     </w:p>
     <w:p>
-      <w:pPr>
-        <w:pStyle w:val="Normal"/>
-        <w:rPr/>
-      </w:pPr>
       <w:r>
         <w:rPr>
           <w:rFonts w:ascii="Cambria" w:hAnsi="Cambria"/>
@@ -64,10 +52,6 @@
       </w:r>
     </w:p>
     <w:p>
-      <w:pPr>
-        <w:pStyle w:val="Normal"/>
-        <w:rPr/>
-      </w:pPr>
       <w:r>
         <w:rPr>
           <w:rFonts w:ascii="Cambria" w:hAnsi="Cambria"/>
@@ -87,34 +71,10 @@
           <w:sz w:val="28"/>
           <w:szCs w:val="28"/>
         </w:rPr>
-        <w:t>modifica delle prenotazioni, effettua</w:t>
-      </w:r>
-      <w:r>
-        <w:rPr>
-          <w:rFonts w:ascii="Cambria" w:hAnsi="Cambria"/>
-          <w:i/>
-          <w:iCs/>
-          <w:sz w:val="28"/>
-          <w:szCs w:val="28"/>
-        </w:rPr>
-        <w:t>re</w:t>
-      </w:r>
-      <w:r>
-        <w:rPr>
-          <w:rFonts w:ascii="Cambria" w:hAnsi="Cambria"/>
-          <w:i/>
-          <w:iCs/>
-          <w:sz w:val="28"/>
-          <w:szCs w:val="28"/>
-        </w:rPr>
-        <w:t xml:space="preserve"> il pagamento.</w:t>
-      </w:r>
-    </w:p>
-    <w:p>
-      <w:pPr>
-        <w:pStyle w:val="Normal"/>
-        <w:rPr/>
-      </w:pPr>
+        <w:t>modifica delle prenotazioni, effettuare il pagamento.</w:t>
+      </w:r>
+    </w:p>
+    <w:p>
       <w:r>
         <w:rPr>
           <w:rFonts w:ascii="Cambria" w:hAnsi="Cambria"/>
@@ -128,10 +88,6 @@
       </w:r>
     </w:p>
     <w:p>
-      <w:pPr>
-        <w:pStyle w:val="Normal"/>
-        <w:rPr/>
-      </w:pPr>
       <w:r>
         <w:rPr>
           <w:rFonts w:ascii="Cambria" w:hAnsi="Cambria"/>
@@ -159,34 +115,10 @@
           <w:sz w:val="28"/>
           <w:szCs w:val="28"/>
         </w:rPr>
-        <w:t>Gestione de</w:t>
-      </w:r>
-      <w:r>
-        <w:rPr>
-          <w:rFonts w:ascii="Cambria" w:hAnsi="Cambria"/>
-          <w:i/>
-          <w:iCs/>
-          <w:sz w:val="28"/>
-          <w:szCs w:val="28"/>
-        </w:rPr>
-        <w:t>gli inserimenti, modifiche e utilizzo del</w:t>
-      </w:r>
-      <w:r>
-        <w:rPr>
-          <w:rFonts w:ascii="Cambria" w:hAnsi="Cambria"/>
-          <w:i/>
-          <w:iCs/>
-          <w:sz w:val="28"/>
-          <w:szCs w:val="28"/>
-        </w:rPr>
-        <w:t xml:space="preserve"> carrello.</w:t>
-      </w:r>
-    </w:p>
-    <w:p>
-      <w:pPr>
-        <w:pStyle w:val="Normal"/>
-        <w:rPr/>
-      </w:pPr>
+        <w:t>Gestione degli inserimenti, modifiche e utilizzo del carrello.</w:t>
+      </w:r>
+    </w:p>
+    <w:p>
       <w:r>
         <w:rPr>
           <w:rFonts w:ascii="Cambria" w:hAnsi="Cambria"/>
@@ -200,10 +132,6 @@
       </w:r>
     </w:p>
     <w:p>
-      <w:pPr>
-        <w:pStyle w:val="Normal"/>
-        <w:rPr/>
-      </w:pPr>
       <w:r>
         <w:rPr>
           <w:rFonts w:ascii="Cambria" w:hAnsi="Cambria"/>
@@ -226,33 +154,40 @@
     </w:p>
     <w:p>
       <w:pPr>
-        <w:pStyle w:val="Normal"/>
-        <w:spacing w:lineRule="auto" w:line="240" w:before="0" w:after="0"/>
-        <w:rPr/>
-      </w:pPr>
-      <w:r>
-        <w:rPr>
-          <w:rFonts w:ascii="Cambria" w:hAnsi="Cambria"/>
-          <w:sz w:val="28"/>
-          <w:szCs w:val="28"/>
-        </w:rPr>
-        <w:t>- Proprietario dell’agriturismo;</w:t>
-      </w:r>
-    </w:p>
-    <w:p>
-      <w:pPr>
-        <w:pStyle w:val="Normal"/>
-        <w:spacing w:before="0" w:after="0"/>
-        <w:rPr>
-          <w:rFonts w:ascii="Cambria" w:hAnsi="Cambria"/>
-          <w:i/>
+        <w:spacing w:after="0" w:line="240" w:lineRule="auto"/>
+      </w:pPr>
+      <w:r>
+        <w:rPr>
+          <w:rFonts w:ascii="Cambria" w:hAnsi="Cambria"/>
+          <w:sz w:val="28"/>
+          <w:szCs w:val="28"/>
+        </w:rPr>
+        <w:t xml:space="preserve">- </w:t>
+      </w:r>
+      <w:r>
+        <w:rPr>
+          <w:rFonts w:ascii="Cambria" w:hAnsi="Cambria"/>
+          <w:sz w:val="28"/>
+          <w:szCs w:val="28"/>
+        </w:rPr>
+        <w:t>Proprietario dell’agriturismo;</w:t>
+      </w:r>
+    </w:p>
+    <w:p>
+      <w:pPr>
+        <w:spacing w:after="0"/>
+        <w:rPr>
+          <w:rFonts w:ascii="Cambria" w:hAnsi="Cambria"/>
           <w:i/>
           <w:iCs/>
           <w:sz w:val="28"/>
           <w:szCs w:val="28"/>
         </w:rPr>
       </w:pPr>
-      <w:r>
+    </w:p>
+    <w:p>
+      <w:pPr>
+        <w:spacing w:after="0"/>
         <w:rPr>
           <w:rFonts w:ascii="Cambria" w:hAnsi="Cambria"/>
           <w:i/>
@@ -260,22 +195,21 @@
           <w:sz w:val="28"/>
           <w:szCs w:val="28"/>
         </w:rPr>
-      </w:r>
-    </w:p>
-    <w:p>
-      <w:pPr>
-        <w:pStyle w:val="Normal"/>
-        <w:spacing w:before="0" w:after="0"/>
-        <w:rPr>
-          <w:rFonts w:ascii="Cambria" w:hAnsi="Cambria"/>
-          <w:i/>
+      </w:pPr>
+      <w:r>
+        <w:rPr>
+          <w:rFonts w:ascii="Cambria" w:hAnsi="Cambria"/>
           <w:i/>
           <w:iCs/>
           <w:sz w:val="28"/>
           <w:szCs w:val="28"/>
         </w:rPr>
-      </w:pPr>
-      <w:r>
+        <w:t>- Sistema di prenotazione.</w:t>
+      </w:r>
+    </w:p>
+    <w:p>
+      <w:pPr>
+        <w:spacing w:after="0"/>
         <w:rPr>
           <w:rFonts w:ascii="Cambria" w:hAnsi="Cambria"/>
           <w:i/>
@@ -283,23 +217,26 @@
           <w:sz w:val="28"/>
           <w:szCs w:val="28"/>
         </w:rPr>
-        <w:t>- Sistema di prenotazione.</w:t>
-      </w:r>
-    </w:p>
-    <w:p>
-      <w:pPr>
-        <w:pStyle w:val="Normal"/>
-        <w:spacing w:before="0" w:after="0"/>
-        <w:rPr>
-          <w:rFonts w:ascii="Cambria" w:hAnsi="Cambria"/>
-          <w:i/>
+      </w:pPr>
+    </w:p>
+    <w:p>
+      <w:pPr>
+        <w:spacing w:after="0"/>
+      </w:pPr>
+      <w:r>
+        <w:rPr>
+          <w:rFonts w:ascii="Cambria" w:hAnsi="Cambria"/>
           <w:i/>
           <w:iCs/>
           <w:sz w:val="28"/>
           <w:szCs w:val="28"/>
         </w:rPr>
-      </w:pPr>
-      <w:r>
+        <w:t>- Sistema esterno di Pagamento.</w:t>
+      </w:r>
+    </w:p>
+    <w:p>
+      <w:pPr>
+        <w:spacing w:after="0"/>
         <w:rPr>
           <w:rFonts w:ascii="Cambria" w:hAnsi="Cambria"/>
           <w:i/>
@@ -307,53 +244,9 @@
           <w:sz w:val="28"/>
           <w:szCs w:val="28"/>
         </w:rPr>
-      </w:r>
-    </w:p>
-    <w:p>
-      <w:pPr>
-        <w:pStyle w:val="Normal"/>
-        <w:spacing w:before="0" w:after="0"/>
-        <w:rPr/>
-      </w:pPr>
-      <w:r>
-        <w:rPr>
-          <w:rFonts w:ascii="Cambria" w:hAnsi="Cambria"/>
-          <w:i/>
-          <w:iCs/>
-          <w:sz w:val="28"/>
-          <w:szCs w:val="28"/>
-        </w:rPr>
-        <w:t>- Sistema esterno di Pagamento.</w:t>
-      </w:r>
-    </w:p>
-    <w:p>
-      <w:pPr>
-        <w:pStyle w:val="Normal"/>
-        <w:spacing w:before="0" w:after="0"/>
-        <w:rPr>
-          <w:rFonts w:ascii="Cambria" w:hAnsi="Cambria"/>
-          <w:i/>
-          <w:i/>
-          <w:iCs/>
-          <w:sz w:val="28"/>
-          <w:szCs w:val="28"/>
-        </w:rPr>
-      </w:pPr>
-      <w:r>
-        <w:rPr>
-          <w:rFonts w:ascii="Cambria" w:hAnsi="Cambria"/>
-          <w:i/>
-          <w:iCs/>
-          <w:sz w:val="28"/>
-          <w:szCs w:val="28"/>
-        </w:rPr>
-      </w:r>
-    </w:p>
-    <w:p>
-      <w:pPr>
-        <w:pStyle w:val="Normal"/>
-        <w:rPr/>
-      </w:pPr>
+      </w:pPr>
+    </w:p>
+    <w:p>
       <w:r>
         <w:rPr>
           <w:rFonts w:ascii="Cambria" w:hAnsi="Cambria"/>
@@ -368,10 +261,8 @@
     </w:p>
     <w:p>
       <w:pPr>
-        <w:pStyle w:val="Normal"/>
-        <w:rPr>
-          <w:rFonts w:ascii="Cambria" w:hAnsi="Cambria"/>
-          <w:i/>
+        <w:rPr>
+          <w:rFonts w:ascii="Cambria" w:hAnsi="Cambria"/>
           <w:i/>
           <w:iCs/>
           <w:sz w:val="28"/>
@@ -410,23 +301,41 @@
     </w:p>
     <w:p>
       <w:pPr>
-        <w:pStyle w:val="Normal"/>
-        <w:rPr/>
-      </w:pPr>
-      <w:r>
-        <w:rPr/>
-        <w:t xml:space="preserve">- </w:t>
-      </w:r>
-      <w:r>
-        <w:rPr/>
-        <w:t>Per poter eseguire un ordine, deve essere presente almeno un’elemento nel carrello.</w:t>
-      </w:r>
-    </w:p>
-    <w:p>
-      <w:pPr>
-        <w:pStyle w:val="Normal"/>
-        <w:rPr/>
-      </w:pPr>
+        <w:rPr>
+          <w:sz w:val="28"/>
+          <w:szCs w:val="28"/>
+        </w:rPr>
+      </w:pPr>
+      <w:r>
+        <w:rPr>
+          <w:sz w:val="28"/>
+          <w:szCs w:val="28"/>
+        </w:rPr>
+        <w:t>- Per poter eseguire un ordine, deve es</w:t>
+      </w:r>
+      <w:r>
+        <w:rPr>
+          <w:sz w:val="28"/>
+          <w:szCs w:val="28"/>
+        </w:rPr>
+        <w:t xml:space="preserve">sere presente almeno </w:t>
+      </w:r>
+      <w:r>
+        <w:rPr>
+          <w:sz w:val="28"/>
+          <w:szCs w:val="28"/>
+        </w:rPr>
+        <w:t>un elemento</w:t>
+      </w:r>
+      <w:r>
+        <w:rPr>
+          <w:sz w:val="28"/>
+          <w:szCs w:val="28"/>
+        </w:rPr>
+        <w:t xml:space="preserve"> nel carrello.</w:t>
+      </w:r>
+    </w:p>
+    <w:p>
       <w:r>
         <w:rPr>
           <w:rFonts w:ascii="Cambria" w:hAnsi="Cambria"/>
@@ -441,48 +350,55 @@
     </w:p>
     <w:p>
       <w:pPr>
-        <w:pStyle w:val="Normal"/>
-        <w:spacing w:lineRule="auto" w:line="240" w:before="0" w:after="0"/>
-        <w:rPr/>
-      </w:pPr>
-      <w:r>
-        <w:rPr>
-          <w:sz w:val="28"/>
-          <w:szCs w:val="28"/>
-        </w:rPr>
-        <w:t>Il carrello è stato svuotato in seguito ad un ordine andato a buon fine; il pagamento è stato registrato correttamente, e il sistema di prenotazioni è stato aggiornato; il proprietario è stato notificato dell’</w:t>
-      </w:r>
-      <w:r>
-        <w:rPr>
-          <w:sz w:val="28"/>
-          <w:szCs w:val="28"/>
-        </w:rPr>
-        <w:t>operazione avvenuta.</w:t>
-      </w:r>
-    </w:p>
-    <w:p>
-      <w:pPr>
-        <w:pStyle w:val="Normal"/>
-        <w:spacing w:lineRule="auto" w:line="240" w:before="0" w:after="0"/>
-        <w:rPr>
-          <w:rFonts w:ascii="Cambria" w:hAnsi="Cambria"/>
-          <w:sz w:val="28"/>
-          <w:szCs w:val="28"/>
-        </w:rPr>
-      </w:pPr>
-      <w:r>
-        <w:rPr>
-          <w:rFonts w:ascii="Cambria" w:hAnsi="Cambria"/>
-          <w:sz w:val="28"/>
-          <w:szCs w:val="28"/>
-        </w:rPr>
-      </w:r>
-    </w:p>
-    <w:p>
-      <w:pPr>
-        <w:pStyle w:val="Normal"/>
-        <w:rPr/>
-      </w:pPr>
+        <w:spacing w:after="0" w:line="240" w:lineRule="auto"/>
+      </w:pPr>
+      <w:r>
+        <w:rPr>
+          <w:sz w:val="28"/>
+          <w:szCs w:val="28"/>
+        </w:rPr>
+        <w:t>Il carrello è stato svuotato in seguito ad un ordine andato a buon fine; il pagamento è stato registrato correttamente, e il sistema di prenotazioni è stato aggiornato; il proprietario</w:t>
+      </w:r>
+      <w:r>
+        <w:rPr>
+          <w:sz w:val="28"/>
+          <w:szCs w:val="28"/>
+        </w:rPr>
+        <w:t xml:space="preserve"> e il cliente sono</w:t>
+      </w:r>
+      <w:r>
+        <w:rPr>
+          <w:sz w:val="28"/>
+          <w:szCs w:val="28"/>
+        </w:rPr>
+        <w:t xml:space="preserve"> </w:t>
+      </w:r>
+      <w:r>
+        <w:rPr>
+          <w:sz w:val="28"/>
+          <w:szCs w:val="28"/>
+        </w:rPr>
+        <w:t>stati notificati</w:t>
+      </w:r>
+      <w:r>
+        <w:rPr>
+          <w:sz w:val="28"/>
+          <w:szCs w:val="28"/>
+        </w:rPr>
+        <w:t xml:space="preserve"> dell’operazione avvenuta.</w:t>
+      </w:r>
+    </w:p>
+    <w:p>
+      <w:pPr>
+        <w:spacing w:after="0" w:line="240" w:lineRule="auto"/>
+        <w:rPr>
+          <w:rFonts w:ascii="Cambria" w:hAnsi="Cambria"/>
+          <w:sz w:val="28"/>
+          <w:szCs w:val="28"/>
+        </w:rPr>
+      </w:pPr>
+    </w:p>
+    <w:p>
       <w:r>
         <w:rPr>
           <w:rFonts w:ascii="Cambria" w:hAnsi="Cambria"/>
@@ -497,8 +413,7 @@
     </w:p>
     <w:p>
       <w:pPr>
-        <w:pStyle w:val="Normal"/>
-        <w:spacing w:lineRule="auto" w:line="240" w:before="0" w:after="0"/>
+        <w:spacing w:after="0" w:line="240" w:lineRule="auto"/>
         <w:rPr>
           <w:sz w:val="28"/>
           <w:szCs w:val="28"/>
@@ -514,67 +429,42 @@
     </w:p>
     <w:p>
       <w:pPr>
-        <w:pStyle w:val="Normal"/>
-        <w:spacing w:lineRule="auto" w:line="240" w:before="0" w:after="0"/>
-        <w:rPr/>
-      </w:pPr>
-      <w:r>
-        <w:rPr>
-          <w:sz w:val="28"/>
-          <w:szCs w:val="28"/>
-        </w:rPr>
-        <w:t xml:space="preserve">2. Il cliente </w:t>
-      </w:r>
-      <w:r>
-        <w:rPr>
-          <w:sz w:val="28"/>
-          <w:szCs w:val="28"/>
-        </w:rPr>
-        <w:t>esegue eventualmente modifiche</w:t>
-      </w:r>
-      <w:r>
-        <w:rPr>
-          <w:sz w:val="28"/>
-          <w:szCs w:val="28"/>
-        </w:rPr>
-        <w:t xml:space="preserve"> </w:t>
-      </w:r>
-      <w:r>
-        <w:rPr>
-          <w:sz w:val="28"/>
-          <w:szCs w:val="28"/>
-        </w:rPr>
-        <w:t>a</w:t>
-      </w:r>
-      <w:r>
-        <w:rPr>
-          <w:sz w:val="28"/>
-          <w:szCs w:val="28"/>
-        </w:rPr>
-        <w:t>l carrello.</w:t>
-      </w:r>
-    </w:p>
-    <w:p>
-      <w:pPr>
-        <w:pStyle w:val="Normal"/>
-        <w:spacing w:lineRule="auto" w:line="240" w:before="0" w:after="0"/>
-        <w:rPr>
-          <w:sz w:val="28"/>
-          <w:szCs w:val="28"/>
-        </w:rPr>
-      </w:pPr>
-      <w:r>
-        <w:rPr>
-          <w:sz w:val="28"/>
-          <w:szCs w:val="28"/>
-        </w:rPr>
-        <w:t>3. Il cliente decide che l’ordine nel carrello è pronto e lo indica come pronto per il pagamento.</w:t>
-      </w:r>
-    </w:p>
-    <w:p>
-      <w:pPr>
-        <w:pStyle w:val="Normal"/>
-        <w:spacing w:lineRule="auto" w:line="240" w:before="0" w:after="0"/>
+        <w:spacing w:after="0" w:line="240" w:lineRule="auto"/>
+      </w:pPr>
+      <w:r>
+        <w:rPr>
+          <w:sz w:val="28"/>
+          <w:szCs w:val="28"/>
+        </w:rPr>
+        <w:t>2. Il cliente esegue eventualmente modifiche al carrello.</w:t>
+      </w:r>
+    </w:p>
+    <w:p>
+      <w:pPr>
+        <w:spacing w:after="0" w:line="240" w:lineRule="auto"/>
+        <w:rPr>
+          <w:sz w:val="28"/>
+          <w:szCs w:val="28"/>
+        </w:rPr>
+      </w:pPr>
+      <w:r>
+        <w:rPr>
+          <w:sz w:val="28"/>
+          <w:szCs w:val="28"/>
+        </w:rPr>
+        <w:t>3. Il cliente decide che l’ordine nel carrello è pronto e l</w:t>
+      </w:r>
+      <w:r>
+        <w:rPr>
+          <w:sz w:val="28"/>
+          <w:szCs w:val="28"/>
+        </w:rPr>
+        <w:t>o indica come pronto per il pagamento.</w:t>
+      </w:r>
+    </w:p>
+    <w:p>
+      <w:pPr>
+        <w:spacing w:after="0" w:line="240" w:lineRule="auto"/>
         <w:rPr>
           <w:sz w:val="28"/>
           <w:szCs w:val="28"/>
@@ -589,44 +479,28 @@
       </w:r>
     </w:p>
     <w:p>
-      <w:pPr>
-        <w:pStyle w:val="Normal"/>
-        <w:rPr/>
-      </w:pPr>
-      <w:r>
-        <w:rPr>
-          <w:sz w:val="28"/>
-          <w:szCs w:val="28"/>
-        </w:rPr>
+      <w:r>
+        <w:rPr>
+          <w:sz w:val="28"/>
+          <w:szCs w:val="28"/>
+        </w:rPr>
+        <w:lastRenderedPageBreak/>
         <w:t>5. Il cliente rivede l’ordine e lo conferma.</w:t>
       </w:r>
     </w:p>
     <w:p>
-      <w:pPr>
-        <w:pStyle w:val="Normal"/>
-        <w:rPr/>
-      </w:pPr>
-      <w:r>
-        <w:rPr>
-          <w:sz w:val="28"/>
-          <w:szCs w:val="28"/>
-        </w:rPr>
-        <w:t>6. L</w:t>
-      </w:r>
-      <w:r>
-        <w:rPr>
-          <w:sz w:val="28"/>
-          <w:szCs w:val="28"/>
-        </w:rPr>
-        <w:t>’ordine e le relative prenotazioni vengono registrate nel sistema di prenotazioni.</w:t>
-      </w:r>
-    </w:p>
-    <w:p>
-      <w:pPr>
-        <w:pStyle w:val="Normal"/>
-        <w:rPr>
-          <w:rFonts w:ascii="Cambria" w:hAnsi="Cambria"/>
-          <w:b/>
+      <w:r>
+        <w:rPr>
+          <w:sz w:val="28"/>
+          <w:szCs w:val="28"/>
+        </w:rPr>
+        <w:t>6. L’ordine e le relative prenotazioni vengono registrate nel sistema di prenotazioni.</w:t>
+      </w:r>
+    </w:p>
+    <w:p>
+      <w:pPr>
+        <w:rPr>
+          <w:rFonts w:ascii="Cambria" w:hAnsi="Cambria"/>
           <w:b/>
           <w:bCs/>
           <w:color w:val="C00000"/>
@@ -648,51 +522,313 @@
     </w:p>
     <w:p>
       <w:pPr>
-        <w:pStyle w:val="Normal"/>
-        <w:spacing w:lineRule="auto" w:line="240" w:before="0" w:after="0"/>
-        <w:rPr>
-          <w:sz w:val="28"/>
-          <w:szCs w:val="28"/>
-        </w:rPr>
-      </w:pPr>
-      <w:r>
-        <w:rPr>
-          <w:sz w:val="28"/>
-          <w:szCs w:val="28"/>
-        </w:rPr>
-        <w:t>*a) In qualunque momento il Cliente può abbandonare la pagina del carrello.</w:t>
-      </w:r>
-    </w:p>
-    <w:p>
-      <w:pPr>
-        <w:pStyle w:val="Normal"/>
-        <w:spacing w:lineRule="auto" w:line="240" w:before="0" w:after="0"/>
-        <w:rPr>
-          <w:sz w:val="28"/>
-          <w:szCs w:val="28"/>
-        </w:rPr>
-      </w:pPr>
-      <w:r>
-        <w:rPr>
-          <w:sz w:val="28"/>
-          <w:szCs w:val="28"/>
-        </w:rPr>
-        <w:t>*b) in qualunque momento il Cliente può tornare al homepage.</w:t>
-      </w:r>
-    </w:p>
-    <w:p>
-      <w:pPr>
-        <w:pStyle w:val="Normal"/>
-        <w:spacing w:lineRule="auto" w:line="240" w:before="0" w:after="0"/>
-        <w:rPr/>
-      </w:pPr>
-      <w:r>
-        <w:rPr>
-          <w:sz w:val="28"/>
-          <w:szCs w:val="28"/>
-        </w:rPr>
-        <w:t xml:space="preserve">2a) </w:t>
-      </w:r>
+        <w:spacing w:after="0" w:line="240" w:lineRule="auto"/>
+        <w:rPr>
+          <w:sz w:val="28"/>
+          <w:szCs w:val="28"/>
+        </w:rPr>
+      </w:pPr>
+      <w:r>
+        <w:rPr>
+          <w:sz w:val="28"/>
+          <w:szCs w:val="28"/>
+        </w:rPr>
+        <w:t xml:space="preserve">*a) In qualunque momento </w:t>
+      </w:r>
+      <w:r>
+        <w:rPr>
+          <w:sz w:val="28"/>
+          <w:szCs w:val="28"/>
+        </w:rPr>
+        <w:t>il Cliente può abbandonare la pagina del carrello.</w:t>
+      </w:r>
+    </w:p>
+    <w:p>
+      <w:pPr>
+        <w:spacing w:after="0" w:line="240" w:lineRule="auto"/>
+        <w:rPr>
+          <w:sz w:val="28"/>
+          <w:szCs w:val="28"/>
+        </w:rPr>
+      </w:pPr>
+      <w:r>
+        <w:rPr>
+          <w:sz w:val="28"/>
+          <w:szCs w:val="28"/>
+        </w:rPr>
+        <w:t>*b) in qualunque momento il Cliente può tornare al</w:t>
+      </w:r>
+      <w:r>
+        <w:rPr>
+          <w:sz w:val="28"/>
+          <w:szCs w:val="28"/>
+        </w:rPr>
+        <w:t>la</w:t>
+      </w:r>
+      <w:r>
+        <w:rPr>
+          <w:sz w:val="28"/>
+          <w:szCs w:val="28"/>
+        </w:rPr>
+        <w:t xml:space="preserve"> homepage.</w:t>
+      </w:r>
+    </w:p>
+    <w:p>
+      <w:pPr>
+        <w:spacing w:after="0" w:line="240" w:lineRule="auto"/>
+      </w:pPr>
+      <w:r>
+        <w:rPr>
+          <w:sz w:val="28"/>
+          <w:szCs w:val="28"/>
+        </w:rPr>
+        <w:t>2a) Il cliente decide di aggiungere una prenotazione della stessa tipologia.</w:t>
+      </w:r>
+    </w:p>
+    <w:p>
+      <w:pPr>
+        <w:spacing w:after="0" w:line="240" w:lineRule="auto"/>
+        <w:ind w:left="708"/>
+      </w:pPr>
+      <w:r>
+        <w:rPr>
+          <w:sz w:val="28"/>
+          <w:szCs w:val="28"/>
+        </w:rPr>
+        <w:t>2a1) I</w:t>
+      </w:r>
+      <w:r>
+        <w:rPr>
+          <w:sz w:val="28"/>
+          <w:szCs w:val="28"/>
+        </w:rPr>
+        <w:t>l cliente non può aggiungere un’altra prenotazione poiché per quella tipologia le prenotazioni sono piene; torna al punto 2.</w:t>
+      </w:r>
+    </w:p>
+    <w:p>
+      <w:pPr>
+        <w:spacing w:after="0" w:line="240" w:lineRule="auto"/>
+      </w:pPr>
+      <w:r>
+        <w:rPr>
+          <w:sz w:val="28"/>
+          <w:szCs w:val="28"/>
+        </w:rPr>
+        <w:t>2b) Il cliente decide di rimuovere una prenotazione dal carrello.</w:t>
+      </w:r>
+    </w:p>
+    <w:p>
+      <w:pPr>
+        <w:spacing w:after="0" w:line="240" w:lineRule="auto"/>
+        <w:ind w:left="708"/>
+      </w:pPr>
+      <w:r>
+        <w:rPr>
+          <w:sz w:val="28"/>
+          <w:szCs w:val="28"/>
+        </w:rPr>
+        <w:t>2b1) I</w:t>
+      </w:r>
+      <w:r>
+        <w:rPr>
+          <w:sz w:val="28"/>
+          <w:szCs w:val="28"/>
+        </w:rPr>
+        <w:t>l cliente eli</w:t>
+      </w:r>
+      <w:r>
+        <w:rPr>
+          <w:sz w:val="28"/>
+          <w:szCs w:val="28"/>
+        </w:rPr>
+        <w:t>mina l’ultima camera prenotata; cosi facendo</w:t>
+      </w:r>
+      <w:r>
+        <w:rPr>
+          <w:sz w:val="28"/>
+          <w:szCs w:val="28"/>
+        </w:rPr>
+        <w:t xml:space="preserve"> viene ripo</w:t>
+      </w:r>
+      <w:r>
+        <w:rPr>
+          <w:sz w:val="28"/>
+          <w:szCs w:val="28"/>
+        </w:rPr>
+        <w:t>rtato al</w:t>
+      </w:r>
+      <w:r>
+        <w:rPr>
+          <w:sz w:val="28"/>
+          <w:szCs w:val="28"/>
+        </w:rPr>
+        <w:t xml:space="preserve">la </w:t>
+      </w:r>
+      <w:r>
+        <w:rPr>
+          <w:sz w:val="28"/>
+          <w:szCs w:val="28"/>
+        </w:rPr>
+        <w:t>homepage.</w:t>
+      </w:r>
+    </w:p>
+    <w:p>
+      <w:pPr>
+        <w:spacing w:after="0" w:line="240" w:lineRule="auto"/>
+      </w:pPr>
+      <w:r>
+        <w:rPr>
+          <w:sz w:val="28"/>
+          <w:szCs w:val="28"/>
+        </w:rPr>
+        <w:t>3a) Il cliente decide di tornare al punto 2 per modificare il carrello.</w:t>
+      </w:r>
+    </w:p>
+    <w:p>
+      <w:pPr>
+        <w:tabs>
+          <w:tab w:val="left" w:pos="3540"/>
+        </w:tabs>
+        <w:spacing w:after="0" w:line="240" w:lineRule="auto"/>
+      </w:pPr>
+      <w:r>
+        <w:rPr>
+          <w:sz w:val="28"/>
+          <w:szCs w:val="28"/>
+        </w:rPr>
+        <w:t>3b</w:t>
+      </w:r>
+      <w:r>
+        <w:rPr>
+          <w:sz w:val="28"/>
+          <w:szCs w:val="28"/>
+        </w:rPr>
+        <w:t>) Il cliente decide di eliminare l’intero ordine e ritorna al</w:t>
+      </w:r>
+      <w:r>
+        <w:rPr>
+          <w:sz w:val="28"/>
+          <w:szCs w:val="28"/>
+        </w:rPr>
+        <w:t>la</w:t>
+      </w:r>
+      <w:r>
+        <w:rPr>
+          <w:sz w:val="28"/>
+          <w:szCs w:val="28"/>
+        </w:rPr>
+        <w:t xml:space="preserve"> homepage.</w:t>
+      </w:r>
+    </w:p>
+    <w:p>
+      <w:pPr>
+        <w:tabs>
+          <w:tab w:val="left" w:pos="3540"/>
+        </w:tabs>
+        <w:spacing w:after="0" w:line="240" w:lineRule="auto"/>
+      </w:pPr>
+      <w:r>
+        <w:rPr>
+          <w:sz w:val="28"/>
+          <w:szCs w:val="28"/>
+        </w:rPr>
+        <w:t>4a) Il cliente può applicare un c</w:t>
+      </w:r>
+      <w:r>
+        <w:rPr>
+          <w:sz w:val="28"/>
+          <w:szCs w:val="28"/>
+        </w:rPr>
+        <w:t>odice sconto</w:t>
+      </w:r>
+      <w:r>
+        <w:rPr>
+          <w:sz w:val="28"/>
+          <w:szCs w:val="28"/>
+        </w:rPr>
+        <w:t>.</w:t>
+      </w:r>
+    </w:p>
+    <w:p>
+      <w:pPr>
+        <w:pStyle w:val="Paragrafoelenco"/>
+        <w:numPr>
+          <w:ilvl w:val="0"/>
+          <w:numId w:val="3"/>
+        </w:numPr>
+        <w:tabs>
+          <w:tab w:val="left" w:pos="3540"/>
+        </w:tabs>
+        <w:spacing w:after="0" w:line="240" w:lineRule="auto"/>
+        <w:rPr>
+          <w:sz w:val="28"/>
+          <w:szCs w:val="28"/>
+        </w:rPr>
+      </w:pPr>
+      <w:r>
+        <w:rPr>
+          <w:sz w:val="28"/>
+          <w:szCs w:val="28"/>
+        </w:rPr>
+        <w:t>Il cliente inseri</w:t>
+      </w:r>
+      <w:r>
+        <w:rPr>
+          <w:sz w:val="28"/>
+          <w:szCs w:val="28"/>
+        </w:rPr>
+        <w:t>sce un codice sconto non valido</w:t>
+      </w:r>
+      <w:r>
+        <w:rPr>
+          <w:sz w:val="28"/>
+          <w:szCs w:val="28"/>
+        </w:rPr>
+        <w:t>.</w:t>
+      </w:r>
+    </w:p>
+    <w:p>
+      <w:pPr>
+        <w:tabs>
+          <w:tab w:val="left" w:pos="3540"/>
+        </w:tabs>
+        <w:spacing w:after="0" w:line="240" w:lineRule="auto"/>
+        <w:ind w:left="864"/>
+      </w:pPr>
+      <w:r>
+        <w:rPr>
+          <w:sz w:val="28"/>
+          <w:szCs w:val="28"/>
+        </w:rPr>
+        <w:t>1a.</w:t>
+      </w:r>
+      <w:r>
+        <w:rPr>
+          <w:sz w:val="28"/>
+          <w:szCs w:val="28"/>
+        </w:rPr>
+        <w:t>Ritorna al punto 4a</w:t>
+      </w:r>
+      <w:r>
+        <w:rPr>
+          <w:sz w:val="28"/>
+          <w:szCs w:val="28"/>
+        </w:rPr>
+        <w:t>.</w:t>
+      </w:r>
+    </w:p>
+    <w:p>
+      <w:pPr>
+        <w:pStyle w:val="Paragrafoelenco"/>
+        <w:numPr>
+          <w:ilvl w:val="0"/>
+          <w:numId w:val="3"/>
+        </w:numPr>
+        <w:tabs>
+          <w:tab w:val="left" w:pos="3540"/>
+        </w:tabs>
+        <w:spacing w:after="0" w:line="240" w:lineRule="auto"/>
+      </w:pPr>
       <w:r>
         <w:rPr>
           <w:sz w:val="28"/>
@@ -705,332 +841,190 @@
           <w:sz w:val="28"/>
           <w:szCs w:val="28"/>
         </w:rPr>
-        <w:t>l cliente decide di aggiungere una prenotazione della stessa tipologia.</w:t>
-      </w:r>
-    </w:p>
-    <w:p>
-      <w:pPr>
-        <w:pStyle w:val="Normal"/>
-        <w:spacing w:lineRule="auto" w:line="240" w:before="0" w:after="0"/>
-        <w:ind w:left="708" w:hanging="0"/>
-        <w:rPr/>
-      </w:pPr>
-      <w:r>
-        <w:rPr>
-          <w:sz w:val="28"/>
-          <w:szCs w:val="28"/>
-        </w:rPr>
-        <w:t xml:space="preserve">2a1) </w:t>
-      </w:r>
-      <w:r>
-        <w:rPr>
-          <w:sz w:val="28"/>
-          <w:szCs w:val="28"/>
-        </w:rPr>
-        <w:t>I</w:t>
-      </w:r>
-      <w:r>
-        <w:rPr>
-          <w:sz w:val="28"/>
-          <w:szCs w:val="28"/>
-        </w:rPr>
-        <w:t xml:space="preserve">l cliente non può aggiungere un’altra prenotazione poiché per quella tipologia le prenotazioni sono piene; </w:t>
-      </w:r>
-      <w:r>
-        <w:rPr>
-          <w:sz w:val="28"/>
-          <w:szCs w:val="28"/>
-        </w:rPr>
-        <w:t>torna al punto 2.</w:t>
-      </w:r>
-    </w:p>
-    <w:p>
-      <w:pPr>
-        <w:pStyle w:val="Normal"/>
-        <w:spacing w:lineRule="auto" w:line="240" w:before="0" w:after="0"/>
-        <w:rPr/>
-      </w:pPr>
-      <w:r>
-        <w:rPr>
-          <w:sz w:val="28"/>
-          <w:szCs w:val="28"/>
-        </w:rPr>
-        <w:t xml:space="preserve">2b) </w:t>
-      </w:r>
-      <w:r>
-        <w:rPr>
-          <w:sz w:val="28"/>
-          <w:szCs w:val="28"/>
-        </w:rPr>
-        <w:t>I</w:t>
-      </w:r>
-      <w:r>
-        <w:rPr>
-          <w:sz w:val="28"/>
-          <w:szCs w:val="28"/>
-        </w:rPr>
-        <w:t>l cliente decide di rimuovere una prenotazione dal carrello.</w:t>
-      </w:r>
-    </w:p>
-    <w:p>
-      <w:pPr>
-        <w:pStyle w:val="Normal"/>
-        <w:spacing w:lineRule="auto" w:line="240" w:before="0" w:after="0"/>
-        <w:ind w:left="708" w:hanging="0"/>
-        <w:rPr/>
-      </w:pPr>
-      <w:r>
-        <w:rPr>
-          <w:sz w:val="28"/>
-          <w:szCs w:val="28"/>
-        </w:rPr>
-        <w:t xml:space="preserve">2b1) </w:t>
-      </w:r>
-      <w:r>
-        <w:rPr>
-          <w:sz w:val="28"/>
-          <w:szCs w:val="28"/>
-        </w:rPr>
-        <w:t>Se i</w:t>
-      </w:r>
-      <w:r>
-        <w:rPr>
-          <w:sz w:val="28"/>
-          <w:szCs w:val="28"/>
-        </w:rPr>
-        <w:t>l cliente elimina l’ultima camera prenotata e v</w:t>
-      </w:r>
-      <w:r>
-        <w:rPr>
-          <w:sz w:val="28"/>
-          <w:szCs w:val="28"/>
-        </w:rPr>
-        <w:t>iene</w:t>
-      </w:r>
-      <w:r>
-        <w:rPr>
-          <w:sz w:val="28"/>
-          <w:szCs w:val="28"/>
-        </w:rPr>
-        <w:t xml:space="preserve"> riportato al homepage.</w:t>
-      </w:r>
-    </w:p>
-    <w:p>
-      <w:pPr>
-        <w:pStyle w:val="Normal"/>
-        <w:spacing w:lineRule="auto" w:line="240" w:before="0" w:after="0"/>
-        <w:rPr/>
-      </w:pPr>
-      <w:r>
-        <w:rPr>
-          <w:sz w:val="28"/>
-          <w:szCs w:val="28"/>
-        </w:rPr>
-        <w:t xml:space="preserve">3a) </w:t>
-      </w:r>
-      <w:r>
-        <w:rPr>
-          <w:sz w:val="28"/>
-          <w:szCs w:val="28"/>
-        </w:rPr>
-        <w:t>I</w:t>
-      </w:r>
-      <w:r>
-        <w:rPr>
-          <w:sz w:val="28"/>
-          <w:szCs w:val="28"/>
-        </w:rPr>
-        <w:t>l cliente decide di tornare al punto 2 per modificare il carrello.</w:t>
-      </w:r>
-    </w:p>
-    <w:p>
-      <w:pPr>
-        <w:pStyle w:val="Normal"/>
+        <w:t>l cliente decide di non inserire un ulteriore codice sconto e va al passo 5.</w:t>
+      </w:r>
+    </w:p>
+    <w:p>
+      <w:pPr>
         <w:tabs>
-          <w:tab w:val="clear" w:pos="708"/>
-          <w:tab w:val="left" w:pos="3540" w:leader="none"/>
+          <w:tab w:val="left" w:pos="6756"/>
         </w:tabs>
-        <w:spacing w:lineRule="auto" w:line="240" w:before="0" w:after="0"/>
-        <w:rPr/>
-      </w:pPr>
-      <w:r>
-        <w:rPr>
-          <w:sz w:val="28"/>
-          <w:szCs w:val="28"/>
-        </w:rPr>
-        <w:t xml:space="preserve">3c) </w:t>
-      </w:r>
-      <w:r>
-        <w:rPr>
-          <w:sz w:val="28"/>
-          <w:szCs w:val="28"/>
-        </w:rPr>
-        <w:t>I</w:t>
-      </w:r>
-      <w:r>
-        <w:rPr>
-          <w:sz w:val="28"/>
-          <w:szCs w:val="28"/>
-        </w:rPr>
-        <w:t>l cliente decide di eliminare l’intero ordine e ritorna al homepage.</w:t>
-      </w:r>
-    </w:p>
-    <w:p>
-      <w:pPr>
-        <w:pStyle w:val="Normal"/>
+        <w:rPr>
+          <w:sz w:val="28"/>
+          <w:szCs w:val="28"/>
+        </w:rPr>
+      </w:pPr>
+      <w:r>
+        <w:rPr>
+          <w:sz w:val="28"/>
+          <w:szCs w:val="28"/>
+        </w:rPr>
+        <w:t>6</w:t>
+      </w:r>
+      <w:r>
+        <w:rPr>
+          <w:sz w:val="28"/>
+          <w:szCs w:val="28"/>
+        </w:rPr>
+        <w:t>a) Il sistema non riesc</w:t>
+      </w:r>
+      <w:r>
+        <w:rPr>
+          <w:sz w:val="28"/>
+          <w:szCs w:val="28"/>
+        </w:rPr>
+        <w:t>e a registrare la prenotazione.</w:t>
+      </w:r>
+    </w:p>
+    <w:p>
+      <w:pPr>
         <w:tabs>
-          <w:tab w:val="clear" w:pos="708"/>
-          <w:tab w:val="left" w:pos="3540" w:leader="none"/>
+          <w:tab w:val="left" w:pos="6756"/>
         </w:tabs>
-        <w:spacing w:lineRule="auto" w:line="240" w:before="0" w:after="0"/>
-        <w:rPr/>
-      </w:pPr>
-      <w:r>
-        <w:rPr>
-          <w:sz w:val="28"/>
-          <w:szCs w:val="28"/>
-        </w:rPr>
-        <w:t xml:space="preserve">4a) </w:t>
-      </w:r>
-      <w:r>
-        <w:rPr>
-          <w:sz w:val="28"/>
-          <w:szCs w:val="28"/>
-        </w:rPr>
-        <w:t>I</w:t>
-      </w:r>
-      <w:r>
-        <w:rPr>
-          <w:sz w:val="28"/>
-          <w:szCs w:val="28"/>
-        </w:rPr>
-        <w:t xml:space="preserve">l cliente può applicare un codice sconto e andare al punto </w:t>
-      </w:r>
-      <w:r>
-        <w:rPr>
-          <w:sz w:val="28"/>
-          <w:szCs w:val="28"/>
-        </w:rPr>
-        <w:t>5</w:t>
-      </w:r>
-      <w:r>
-        <w:rPr>
-          <w:sz w:val="28"/>
-          <w:szCs w:val="28"/>
-        </w:rPr>
-        <w:t>.</w:t>
-      </w:r>
-    </w:p>
-    <w:p>
-      <w:pPr>
-        <w:pStyle w:val="Normal"/>
+        <w:rPr>
+          <w:sz w:val="28"/>
+          <w:szCs w:val="28"/>
+        </w:rPr>
+      </w:pPr>
+      <w:r>
+        <w:rPr>
+          <w:sz w:val="28"/>
+          <w:szCs w:val="28"/>
+        </w:rPr>
+        <w:t xml:space="preserve"> </w:t>
+      </w:r>
+      <w:r>
+        <w:rPr>
+          <w:sz w:val="28"/>
+          <w:szCs w:val="28"/>
+        </w:rPr>
+        <w:t xml:space="preserve">               1) </w:t>
+      </w:r>
+      <w:r>
+        <w:rPr>
+          <w:sz w:val="28"/>
+          <w:szCs w:val="28"/>
+        </w:rPr>
+        <w:t>verrà</w:t>
+      </w:r>
+      <w:r>
+        <w:rPr>
+          <w:sz w:val="28"/>
+          <w:szCs w:val="28"/>
+        </w:rPr>
+        <w:t xml:space="preserve"> notificato un messagg</w:t>
+      </w:r>
+      <w:r>
+        <w:rPr>
+          <w:sz w:val="28"/>
+          <w:szCs w:val="28"/>
+        </w:rPr>
+        <w:t xml:space="preserve">io </w:t>
+      </w:r>
+      <w:r>
+        <w:rPr>
+          <w:sz w:val="28"/>
+          <w:szCs w:val="28"/>
+        </w:rPr>
+        <w:t>dell’</w:t>
+      </w:r>
+      <w:r>
+        <w:rPr>
+          <w:sz w:val="28"/>
+          <w:szCs w:val="28"/>
+        </w:rPr>
+        <w:t>errore al</w:t>
+      </w:r>
+      <w:r>
+        <w:rPr>
+          <w:sz w:val="28"/>
+          <w:szCs w:val="28"/>
+        </w:rPr>
+        <w:t>l’</w:t>
+      </w:r>
+      <w:r>
+        <w:rPr>
+          <w:sz w:val="28"/>
+          <w:szCs w:val="28"/>
+        </w:rPr>
+        <w:t xml:space="preserve"> utente.</w:t>
+      </w:r>
+    </w:p>
+    <w:p>
+      <w:pPr>
         <w:tabs>
-          <w:tab w:val="clear" w:pos="708"/>
-          <w:tab w:val="left" w:pos="3540" w:leader="none"/>
+          <w:tab w:val="left" w:pos="6756"/>
         </w:tabs>
-        <w:spacing w:lineRule="auto" w:line="240" w:before="0" w:after="0"/>
-        <w:rPr/>
-      </w:pPr>
-      <w:r>
-        <w:rPr>
-          <w:sz w:val="28"/>
-          <w:szCs w:val="28"/>
-        </w:rPr>
-        <w:t xml:space="preserve">  </w:t>
-      </w:r>
-      <w:r>
-        <w:rPr>
-          <w:sz w:val="28"/>
-          <w:szCs w:val="28"/>
-        </w:rPr>
-        <w:t xml:space="preserve">4a1) </w:t>
-      </w:r>
-      <w:r>
-        <w:rPr>
-          <w:sz w:val="28"/>
-          <w:szCs w:val="28"/>
-        </w:rPr>
-        <w:t>I</w:t>
-      </w:r>
-      <w:r>
-        <w:rPr>
-          <w:sz w:val="28"/>
-          <w:szCs w:val="28"/>
-        </w:rPr>
-        <w:t>l cliente inserisce un codice sconto non valido, inserisce un nuovo codice    sconto e va al punto 5.</w:t>
-      </w:r>
-    </w:p>
-    <w:p>
-      <w:pPr>
-        <w:pStyle w:val="Normal"/>
+        <w:rPr>
+          <w:sz w:val="28"/>
+          <w:szCs w:val="28"/>
+        </w:rPr>
+      </w:pPr>
+      <w:r>
+        <w:rPr>
+          <w:sz w:val="28"/>
+          <w:szCs w:val="28"/>
+        </w:rPr>
+        <w:t xml:space="preserve">                     </w:t>
+      </w:r>
+      <w:r>
+        <w:rPr>
+          <w:sz w:val="28"/>
+          <w:szCs w:val="28"/>
+        </w:rPr>
+        <w:t>1.1) Il</w:t>
+      </w:r>
+      <w:r>
+        <w:rPr>
+          <w:sz w:val="28"/>
+          <w:szCs w:val="28"/>
+        </w:rPr>
+        <w:t xml:space="preserve"> pagamento non è andato a buon fine</w:t>
+      </w:r>
+      <w:r>
+        <w:rPr>
+          <w:sz w:val="28"/>
+          <w:szCs w:val="28"/>
+        </w:rPr>
+        <w:t xml:space="preserve">   </w:t>
+      </w:r>
+    </w:p>
+    <w:p>
+      <w:pPr>
         <w:tabs>
-          <w:tab w:val="clear" w:pos="708"/>
-          <w:tab w:val="left" w:pos="3540" w:leader="none"/>
+          <w:tab w:val="left" w:pos="6756"/>
         </w:tabs>
-        <w:spacing w:lineRule="auto" w:line="240" w:before="0" w:after="0"/>
-        <w:rPr/>
-      </w:pPr>
-      <w:r>
-        <w:rPr>
-          <w:sz w:val="28"/>
-          <w:szCs w:val="28"/>
-        </w:rPr>
-        <w:t xml:space="preserve">  </w:t>
-      </w:r>
-      <w:r>
-        <w:rPr>
-          <w:sz w:val="28"/>
-          <w:szCs w:val="28"/>
-        </w:rPr>
-        <w:t>4a1.</w:t>
-      </w:r>
-      <w:r>
-        <w:rPr>
-          <w:sz w:val="28"/>
-          <w:szCs w:val="28"/>
-        </w:rPr>
-        <w:t>1</w:t>
-      </w:r>
-      <w:r>
-        <w:rPr>
-          <w:sz w:val="28"/>
-          <w:szCs w:val="28"/>
-        </w:rPr>
-        <w:t>) il cliente decide di non inserire un ulteriore codice sconto e va al passo 5.</w:t>
-      </w:r>
-    </w:p>
-    <w:p>
-      <w:pPr>
-        <w:pStyle w:val="Normal"/>
-        <w:rPr/>
-      </w:pPr>
-      <w:r>
-        <w:rPr>
-          <w:sz w:val="28"/>
-          <w:szCs w:val="28"/>
-        </w:rPr>
-        <w:t>6</w:t>
-      </w:r>
-      <w:r>
-        <w:rPr>
-          <w:sz w:val="28"/>
-          <w:szCs w:val="28"/>
-        </w:rPr>
-        <w:t xml:space="preserve">a) </w:t>
-      </w:r>
-      <w:r>
-        <w:rPr>
-          <w:sz w:val="28"/>
-          <w:szCs w:val="28"/>
-        </w:rPr>
-        <w:t>I</w:t>
-      </w:r>
-      <w:r>
-        <w:rPr>
-          <w:sz w:val="28"/>
-          <w:szCs w:val="28"/>
-        </w:rPr>
-        <w:t>l sistema non riesce a registrare la prenotazione: verrà notificato un messaggio d’erro</w:t>
+        <w:ind w:left="708"/>
+        <w:rPr>
+          <w:sz w:val="28"/>
+          <w:szCs w:val="28"/>
+        </w:rPr>
+      </w:pPr>
+      <w:r>
+        <w:rPr>
+          <w:sz w:val="28"/>
+          <w:szCs w:val="28"/>
+        </w:rPr>
+        <w:t xml:space="preserve">             1.1.1) il saldo sulla carta non e sufficiente a completare la transazione  </w:t>
+      </w:r>
+    </w:p>
+    <w:p>
+      <w:pPr>
+        <w:tabs>
+          <w:tab w:val="left" w:pos="6756"/>
+        </w:tabs>
+        <w:ind w:left="708"/>
+        <w:rPr>
+          <w:sz w:val="28"/>
+          <w:szCs w:val="28"/>
+        </w:rPr>
+      </w:pPr>
+      <w:r>
+        <w:rPr>
+          <w:sz w:val="28"/>
+          <w:szCs w:val="28"/>
+        </w:rPr>
+        <w:t xml:space="preserve">              Bisogna cambiare carta o modi</w:t>
       </w:r>
       <w:bookmarkStart w:id="0" w:name="_GoBack"/>
       <w:bookmarkEnd w:id="0"/>
@@ -1039,14 +1033,65 @@
           <w:sz w:val="28"/>
           <w:szCs w:val="28"/>
         </w:rPr>
-        <w:t>re al utente di riprovare a confermare l’ordine di pagamento.</w:t>
-      </w:r>
-    </w:p>
-    <w:p>
-      <w:pPr>
-        <w:pStyle w:val="Normal"/>
-        <w:rPr/>
-      </w:pPr>
+        <w:t>ficare il metodo di pagamento.</w:t>
+      </w:r>
+    </w:p>
+    <w:p>
+      <w:pPr>
+        <w:tabs>
+          <w:tab w:val="left" w:pos="6756"/>
+        </w:tabs>
+        <w:rPr>
+          <w:sz w:val="28"/>
+          <w:szCs w:val="28"/>
+        </w:rPr>
+      </w:pPr>
+      <w:r>
+        <w:rPr>
+          <w:sz w:val="28"/>
+          <w:szCs w:val="28"/>
+        </w:rPr>
+        <w:t xml:space="preserve">                         1.1.2) i dati della carta non sono validi il cliente dovrà modificare i dati  </w:t>
+      </w:r>
+    </w:p>
+    <w:p>
+      <w:pPr>
+        <w:tabs>
+          <w:tab w:val="left" w:pos="6756"/>
+        </w:tabs>
+        <w:rPr>
+          <w:sz w:val="28"/>
+          <w:szCs w:val="28"/>
+        </w:rPr>
+      </w:pPr>
+      <w:r>
+        <w:rPr>
+          <w:sz w:val="28"/>
+          <w:szCs w:val="28"/>
+        </w:rPr>
+        <w:t xml:space="preserve">                          Della carta o modificare il metodo di pagamento.</w:t>
+      </w:r>
+    </w:p>
+    <w:p>
+      <w:pPr>
+        <w:tabs>
+          <w:tab w:val="left" w:pos="6756"/>
+        </w:tabs>
+        <w:ind w:left="708"/>
+        <w:rPr>
+          <w:sz w:val="28"/>
+          <w:szCs w:val="28"/>
+        </w:rPr>
+      </w:pPr>
+      <w:r>
+        <w:rPr>
+          <w:sz w:val="28"/>
+          <w:szCs w:val="28"/>
+        </w:rPr>
+        <w:t xml:space="preserve">                    </w:t>
+      </w:r>
+    </w:p>
+    <w:p>
       <w:r>
         <w:rPr>
           <w:rFonts w:ascii="Cambria" w:hAnsi="Cambria"/>
@@ -1061,12 +1106,11 @@
     </w:p>
     <w:p>
       <w:pPr>
-        <w:pStyle w:val="ListParagraph"/>
+        <w:pStyle w:val="Paragrafoelenco"/>
         <w:numPr>
           <w:ilvl w:val="0"/>
           <w:numId w:val="1"/>
         </w:numPr>
-        <w:rPr/>
       </w:pPr>
       <w:r>
         <w:rPr>
@@ -1081,12 +1125,11 @@
     </w:p>
     <w:p>
       <w:pPr>
-        <w:pStyle w:val="ListParagraph"/>
+        <w:pStyle w:val="Paragrafoelenco"/>
         <w:numPr>
           <w:ilvl w:val="0"/>
           <w:numId w:val="1"/>
         </w:numPr>
-        <w:rPr/>
       </w:pPr>
       <w:r>
         <w:rPr>
@@ -1096,7 +1139,7 @@
           <w:sz w:val="28"/>
           <w:szCs w:val="28"/>
         </w:rPr>
-        <w:t xml:space="preserve">Il carrello deve </w:t>
+        <w:t>Il carrello</w:t>
       </w:r>
       <w:r>
         <w:rPr>
@@ -1106,7 +1149,7 @@
           <w:sz w:val="28"/>
           <w:szCs w:val="28"/>
         </w:rPr>
-        <w:t>conservare in memoria i dati inseriti, anche in caso di logout del cliente</w:t>
+        <w:t xml:space="preserve"> deve conservare in memoria i dati inseriti, anche in caso di </w:t>
       </w:r>
       <w:r>
         <w:rPr>
@@ -1116,14 +1159,20 @@
           <w:sz w:val="28"/>
           <w:szCs w:val="28"/>
         </w:rPr>
-        <w:t>.</w:t>
-      </w:r>
-    </w:p>
-    <w:p>
-      <w:pPr>
-        <w:pStyle w:val="Normal"/>
-        <w:rPr/>
-      </w:pPr>
+        <w:t>log out</w:t>
+      </w:r>
+      <w:r>
+        <w:rPr>
+          <w:rFonts w:ascii="Cambria" w:hAnsi="Cambria"/>
+          <w:i/>
+          <w:iCs/>
+          <w:sz w:val="28"/>
+          <w:szCs w:val="28"/>
+        </w:rPr>
+        <w:t xml:space="preserve"> del cliente.</w:t>
+      </w:r>
+    </w:p>
+    <w:p>
       <w:r>
         <w:rPr>
           <w:rFonts w:ascii="Cambria" w:hAnsi="Cambria"/>
@@ -1138,16 +1187,15 @@
     </w:p>
     <w:p>
       <w:pPr>
-        <w:pStyle w:val="Normal"/>
         <w:ind w:firstLine="708"/>
-        <w:rPr/>
-      </w:pPr>
-      <w:r>
-        <w:rPr>
-          <w:rFonts w:ascii="Cambria" w:hAnsi="Cambria"/>
-          <w:sz w:val="28"/>
-          <w:szCs w:val="28"/>
-        </w:rPr>
+      </w:pPr>
+      <w:r>
+        <w:rPr>
+          <w:rFonts w:ascii="Cambria" w:hAnsi="Cambria"/>
+          <w:sz w:val="28"/>
+          <w:szCs w:val="28"/>
+        </w:rPr>
+        <w:lastRenderedPageBreak/>
         <w:t>-</w:t>
       </w:r>
       <w:r>
@@ -1162,10 +1210,6 @@
       </w:r>
     </w:p>
     <w:p>
-      <w:pPr>
-        <w:pStyle w:val="Normal"/>
-        <w:rPr/>
-      </w:pPr>
       <w:r>
         <w:rPr>
           <w:rFonts w:ascii="Cambria" w:hAnsi="Cambria"/>
@@ -1180,12 +1224,10 @@
     </w:p>
     <w:p>
       <w:pPr>
-        <w:pStyle w:val="Normal"/>
         <w:tabs>
-          <w:tab w:val="clear" w:pos="708"/>
-          <w:tab w:val="left" w:pos="3948" w:leader="none"/>
+          <w:tab w:val="left" w:pos="3948"/>
         </w:tabs>
-        <w:spacing w:lineRule="auto" w:line="240" w:before="0" w:after="0"/>
+        <w:spacing w:after="0" w:line="240" w:lineRule="auto"/>
         <w:rPr>
           <w:sz w:val="28"/>
           <w:szCs w:val="28"/>
@@ -1197,35 +1239,33 @@
           <w:szCs w:val="28"/>
         </w:rPr>
         <w:t>Come gestire i buoni sconto?</w:t>
+      </w:r>
+      <w:r>
+        <w:rPr>
+          <w:sz w:val="28"/>
+          <w:szCs w:val="28"/>
+        </w:rPr>
         <w:tab/>
       </w:r>
     </w:p>
-    <w:p>
-      <w:pPr>
-        <w:pStyle w:val="Normal"/>
-        <w:spacing w:before="0" w:after="200"/>
-        <w:rPr/>
-      </w:pPr>
-      <w:r>
-        <w:rPr/>
-      </w:r>
-    </w:p>
+    <w:p/>
     <w:sectPr>
-      <w:type w:val="nextPage"/>
       <w:pgSz w:w="11906" w:h="16838"/>
-      <w:pgMar w:left="1134" w:right="1134" w:header="0" w:top="1417" w:footer="0" w:bottom="1134" w:gutter="0"/>
-      <w:pgNumType w:fmt="decimal"/>
-      <w:formProt w:val="false"/>
-      <w:textDirection w:val="lrTb"/>
-      <w:docGrid w:type="default" w:linePitch="360" w:charSpace="8192"/>
+      <w:pgMar w:top="1417" w:right="1134" w:bottom="1134" w:left="1134" w:header="0" w:footer="0" w:gutter="0"/>
+      <w:cols w:space="720"/>
+      <w:formProt w:val="0"/>
+      <w:docGrid w:linePitch="360" w:charSpace="8192"/>
     </w:sectPr>
   </w:body>
 </w:document>
 </file>
 
 <file path=word/numbering.xml><?xml version="1.0" encoding="utf-8"?>
-<w:numbering xmlns:w="http://schemas.openxmlformats.org/wordprocessingml/2006/main" xmlns:o="urn:schemas-microsoft-com:office:office" xmlns:r="http://schemas.openxmlformats.org/officeDocument/2006/relationships" xmlns:v="urn:schemas-microsoft-com:vml">
-  <w:abstractNum w:abstractNumId="1">
+<w:numbering xmlns:wpc="http://schemas.microsoft.com/office/word/2010/wordprocessingCanvas" xmlns:mc="http://schemas.openxmlformats.org/markup-compatibility/2006" xmlns:o="urn:schemas-microsoft-com:office:office" xmlns:r="http://schemas.openxmlformats.org/officeDocument/2006/relationships" xmlns:m="http://schemas.openxmlformats.org/officeDocument/2006/math" xmlns:v="urn:schemas-microsoft-com:vml" xmlns:wp14="http://schemas.microsoft.com/office/word/2010/wordprocessingDrawing" xmlns:wp="http://schemas.openxmlformats.org/drawingml/2006/wordprocessingDrawing" xmlns:w10="urn:schemas-microsoft-com:office:word" xmlns:w="http://schemas.openxmlformats.org/wordprocessingml/2006/main" xmlns:w14="http://schemas.microsoft.com/office/word/2010/wordml" xmlns:w15="http://schemas.microsoft.com/office/word/2012/wordml" xmlns:wpg="http://schemas.microsoft.com/office/word/2010/wordprocessingGroup" xmlns:wpi="http://schemas.microsoft.com/office/word/2010/wordprocessingInk" xmlns:wne="http://schemas.microsoft.com/office/word/2006/wordml" xmlns:wps="http://schemas.microsoft.com/office/word/2010/wordprocessingShape" mc:Ignorable="w14 w15 wp14">
+  <w:abstractNum w:abstractNumId="0" w15:restartNumberingAfterBreak="0">
+    <w:nsid w:val="469D388D"/>
+    <w:multiLevelType w:val="multilevel"/>
+    <w:tmpl w:val="83586EFA"/>
     <w:lvl w:ilvl="0">
       <w:start w:val="1"/>
       <w:numFmt w:val="bullet"/>
@@ -1238,8 +1278,7 @@
         <w:ind w:left="720" w:hanging="360"/>
       </w:pPr>
       <w:rPr>
-        <w:rFonts w:ascii="Symbol" w:hAnsi="Symbol" w:cs="Symbol" w:hint="default"/>
-        <w:rFonts w:cs="OpenSymbol"/>
+        <w:rFonts w:ascii="Symbol" w:hAnsi="Symbol" w:cs="OpenSymbol" w:hint="default"/>
       </w:rPr>
     </w:lvl>
     <w:lvl w:ilvl="1">
@@ -1255,7 +1294,6 @@
       </w:pPr>
       <w:rPr>
         <w:rFonts w:ascii="OpenSymbol" w:hAnsi="OpenSymbol" w:cs="OpenSymbol" w:hint="default"/>
-        <w:rFonts w:cs="OpenSymbol"/>
       </w:rPr>
     </w:lvl>
     <w:lvl w:ilvl="2">
@@ -1271,7 +1309,6 @@
       </w:pPr>
       <w:rPr>
         <w:rFonts w:ascii="OpenSymbol" w:hAnsi="OpenSymbol" w:cs="OpenSymbol" w:hint="default"/>
-        <w:rFonts w:cs="OpenSymbol"/>
       </w:rPr>
     </w:lvl>
     <w:lvl w:ilvl="3">
@@ -1286,8 +1323,7 @@
         <w:ind w:left="1800" w:hanging="360"/>
       </w:pPr>
       <w:rPr>
-        <w:rFonts w:ascii="Symbol" w:hAnsi="Symbol" w:cs="Symbol" w:hint="default"/>
-        <w:rFonts w:cs="OpenSymbol"/>
+        <w:rFonts w:ascii="Symbol" w:hAnsi="Symbol" w:cs="OpenSymbol" w:hint="default"/>
       </w:rPr>
     </w:lvl>
     <w:lvl w:ilvl="4">
@@ -1303,7 +1339,6 @@
       </w:pPr>
       <w:rPr>
         <w:rFonts w:ascii="OpenSymbol" w:hAnsi="OpenSymbol" w:cs="OpenSymbol" w:hint="default"/>
-        <w:rFonts w:cs="OpenSymbol"/>
       </w:rPr>
     </w:lvl>
     <w:lvl w:ilvl="5">
@@ -1319,7 +1354,6 @@
       </w:pPr>
       <w:rPr>
         <w:rFonts w:ascii="OpenSymbol" w:hAnsi="OpenSymbol" w:cs="OpenSymbol" w:hint="default"/>
-        <w:rFonts w:cs="OpenSymbol"/>
       </w:rPr>
     </w:lvl>
     <w:lvl w:ilvl="6">
@@ -1334,8 +1368,7 @@
         <w:ind w:left="2880" w:hanging="360"/>
       </w:pPr>
       <w:rPr>
-        <w:rFonts w:ascii="Symbol" w:hAnsi="Symbol" w:cs="Symbol" w:hint="default"/>
-        <w:rFonts w:cs="OpenSymbol"/>
+        <w:rFonts w:ascii="Symbol" w:hAnsi="Symbol" w:cs="OpenSymbol" w:hint="default"/>
       </w:rPr>
     </w:lvl>
     <w:lvl w:ilvl="7">
@@ -1351,7 +1384,6 @@
       </w:pPr>
       <w:rPr>
         <w:rFonts w:ascii="OpenSymbol" w:hAnsi="OpenSymbol" w:cs="OpenSymbol" w:hint="default"/>
-        <w:rFonts w:cs="OpenSymbol"/>
       </w:rPr>
     </w:lvl>
     <w:lvl w:ilvl="8">
@@ -1367,11 +1399,13 @@
       </w:pPr>
       <w:rPr>
         <w:rFonts w:ascii="OpenSymbol" w:hAnsi="OpenSymbol" w:cs="OpenSymbol" w:hint="default"/>
-        <w:rFonts w:cs="OpenSymbol"/>
       </w:rPr>
     </w:lvl>
   </w:abstractNum>
-  <w:abstractNum w:abstractNumId="2">
+  <w:abstractNum w:abstractNumId="1" w15:restartNumberingAfterBreak="0">
+    <w:nsid w:val="6AB1652B"/>
+    <w:multiLevelType w:val="multilevel"/>
+    <w:tmpl w:val="E0D4AA80"/>
     <w:lvl w:ilvl="0">
       <w:start w:val="1"/>
       <w:numFmt w:val="none"/>
@@ -1379,7 +1413,7 @@
       <w:lvlText w:val=""/>
       <w:lvlJc w:val="left"/>
       <w:pPr>
-        <w:ind w:left="0" w:hanging="0"/>
+        <w:ind w:left="0" w:firstLine="0"/>
       </w:pPr>
     </w:lvl>
     <w:lvl w:ilvl="1">
@@ -1389,7 +1423,7 @@
       <w:lvlText w:val=""/>
       <w:lvlJc w:val="left"/>
       <w:pPr>
-        <w:ind w:left="0" w:hanging="0"/>
+        <w:ind w:left="0" w:firstLine="0"/>
       </w:pPr>
     </w:lvl>
     <w:lvl w:ilvl="2">
@@ -1399,7 +1433,7 @@
       <w:lvlText w:val=""/>
       <w:lvlJc w:val="left"/>
       <w:pPr>
-        <w:ind w:left="0" w:hanging="0"/>
+        <w:ind w:left="0" w:firstLine="0"/>
       </w:pPr>
     </w:lvl>
     <w:lvl w:ilvl="3">
@@ -1409,7 +1443,7 @@
       <w:lvlText w:val=""/>
       <w:lvlJc w:val="left"/>
       <w:pPr>
-        <w:ind w:left="0" w:hanging="0"/>
+        <w:ind w:left="0" w:firstLine="0"/>
       </w:pPr>
     </w:lvl>
     <w:lvl w:ilvl="4">
@@ -1419,7 +1453,7 @@
       <w:lvlText w:val=""/>
       <w:lvlJc w:val="left"/>
       <w:pPr>
-        <w:ind w:left="0" w:hanging="0"/>
+        <w:ind w:left="0" w:firstLine="0"/>
       </w:pPr>
     </w:lvl>
     <w:lvl w:ilvl="5">
@@ -1429,7 +1463,7 @@
       <w:lvlText w:val=""/>
       <w:lvlJc w:val="left"/>
       <w:pPr>
-        <w:ind w:left="0" w:hanging="0"/>
+        <w:ind w:left="0" w:firstLine="0"/>
       </w:pPr>
     </w:lvl>
     <w:lvl w:ilvl="6">
@@ -1439,7 +1473,7 @@
       <w:lvlText w:val=""/>
       <w:lvlJc w:val="left"/>
       <w:pPr>
-        <w:ind w:left="0" w:hanging="0"/>
+        <w:ind w:left="0" w:firstLine="0"/>
       </w:pPr>
     </w:lvl>
     <w:lvl w:ilvl="7">
@@ -1449,7 +1483,7 @@
       <w:lvlText w:val=""/>
       <w:lvlJc w:val="left"/>
       <w:pPr>
-        <w:ind w:left="0" w:hanging="0"/>
+        <w:ind w:left="0" w:firstLine="0"/>
       </w:pPr>
     </w:lvl>
     <w:lvl w:ilvl="8">
@@ -1459,45 +1493,135 @@
       <w:lvlText w:val=""/>
       <w:lvlJc w:val="left"/>
       <w:pPr>
-        <w:ind w:left="0" w:hanging="0"/>
+        <w:ind w:left="0" w:firstLine="0"/>
+      </w:pPr>
+    </w:lvl>
+  </w:abstractNum>
+  <w:abstractNum w:abstractNumId="2" w15:restartNumberingAfterBreak="0">
+    <w:nsid w:val="7DC5528E"/>
+    <w:multiLevelType w:val="hybridMultilevel"/>
+    <w:tmpl w:val="DBFA8A0C"/>
+    <w:lvl w:ilvl="0" w:tplc="E8E0794C">
+      <w:start w:val="1"/>
+      <w:numFmt w:val="decimal"/>
+      <w:lvlText w:val="%1)"/>
+      <w:lvlJc w:val="left"/>
+      <w:pPr>
+        <w:ind w:left="864" w:hanging="360"/>
+      </w:pPr>
+      <w:rPr>
+        <w:rFonts w:hint="default"/>
+      </w:rPr>
+    </w:lvl>
+    <w:lvl w:ilvl="1" w:tplc="04100019" w:tentative="1">
+      <w:start w:val="1"/>
+      <w:numFmt w:val="lowerLetter"/>
+      <w:lvlText w:val="%2."/>
+      <w:lvlJc w:val="left"/>
+      <w:pPr>
+        <w:ind w:left="1584" w:hanging="360"/>
+      </w:pPr>
+    </w:lvl>
+    <w:lvl w:ilvl="2" w:tplc="0410001B" w:tentative="1">
+      <w:start w:val="1"/>
+      <w:numFmt w:val="lowerRoman"/>
+      <w:lvlText w:val="%3."/>
+      <w:lvlJc w:val="right"/>
+      <w:pPr>
+        <w:ind w:left="2304" w:hanging="180"/>
+      </w:pPr>
+    </w:lvl>
+    <w:lvl w:ilvl="3" w:tplc="0410000F" w:tentative="1">
+      <w:start w:val="1"/>
+      <w:numFmt w:val="decimal"/>
+      <w:lvlText w:val="%4."/>
+      <w:lvlJc w:val="left"/>
+      <w:pPr>
+        <w:ind w:left="3024" w:hanging="360"/>
+      </w:pPr>
+    </w:lvl>
+    <w:lvl w:ilvl="4" w:tplc="04100019" w:tentative="1">
+      <w:start w:val="1"/>
+      <w:numFmt w:val="lowerLetter"/>
+      <w:lvlText w:val="%5."/>
+      <w:lvlJc w:val="left"/>
+      <w:pPr>
+        <w:ind w:left="3744" w:hanging="360"/>
+      </w:pPr>
+    </w:lvl>
+    <w:lvl w:ilvl="5" w:tplc="0410001B" w:tentative="1">
+      <w:start w:val="1"/>
+      <w:numFmt w:val="lowerRoman"/>
+      <w:lvlText w:val="%6."/>
+      <w:lvlJc w:val="right"/>
+      <w:pPr>
+        <w:ind w:left="4464" w:hanging="180"/>
+      </w:pPr>
+    </w:lvl>
+    <w:lvl w:ilvl="6" w:tplc="0410000F" w:tentative="1">
+      <w:start w:val="1"/>
+      <w:numFmt w:val="decimal"/>
+      <w:lvlText w:val="%7."/>
+      <w:lvlJc w:val="left"/>
+      <w:pPr>
+        <w:ind w:left="5184" w:hanging="360"/>
+      </w:pPr>
+    </w:lvl>
+    <w:lvl w:ilvl="7" w:tplc="04100019" w:tentative="1">
+      <w:start w:val="1"/>
+      <w:numFmt w:val="lowerLetter"/>
+      <w:lvlText w:val="%8."/>
+      <w:lvlJc w:val="left"/>
+      <w:pPr>
+        <w:ind w:left="5904" w:hanging="360"/>
+      </w:pPr>
+    </w:lvl>
+    <w:lvl w:ilvl="8" w:tplc="0410001B" w:tentative="1">
+      <w:start w:val="1"/>
+      <w:numFmt w:val="lowerRoman"/>
+      <w:lvlText w:val="%9."/>
+      <w:lvlJc w:val="right"/>
+      <w:pPr>
+        <w:ind w:left="6624" w:hanging="180"/>
       </w:pPr>
     </w:lvl>
   </w:abstractNum>
   <w:num w:numId="1">
+    <w:abstractNumId w:val="0"/>
+  </w:num>
+  <w:num w:numId="2">
     <w:abstractNumId w:val="1"/>
   </w:num>
-  <w:num w:numId="2">
+  <w:num w:numId="3">
     <w:abstractNumId w:val="2"/>
   </w:num>
 </w:numbering>
 </file>
 
 <file path=word/styles.xml><?xml version="1.0" encoding="utf-8"?>
-<w:styles xmlns:w="http://schemas.openxmlformats.org/wordprocessingml/2006/main" xmlns:w14="http://schemas.microsoft.com/office/word/2010/wordml" xmlns:mc="http://schemas.openxmlformats.org/markup-compatibility/2006" mc:Ignorable="w14">
+<w:styles xmlns:mc="http://schemas.openxmlformats.org/markup-compatibility/2006" xmlns:r="http://schemas.openxmlformats.org/officeDocument/2006/relationships" xmlns:w="http://schemas.openxmlformats.org/wordprocessingml/2006/main" xmlns:w14="http://schemas.microsoft.com/office/word/2010/wordml" xmlns:w15="http://schemas.microsoft.com/office/word/2012/wordml" mc:Ignorable="w14 w15">
   <w:docDefaults>
     <w:rPrDefault>
       <w:rPr>
-        <w:rFonts w:ascii="Calibri" w:hAnsi="Calibri" w:eastAsia="Calibri" w:cs="" w:asciiTheme="minorHAnsi" w:cstheme="minorBidi" w:eastAsiaTheme="minorHAnsi" w:hAnsiTheme="minorHAnsi"/>
+        <w:rFonts w:asciiTheme="minorHAnsi" w:eastAsiaTheme="minorHAnsi" w:hAnsiTheme="minorHAnsi" w:cstheme="minorBidi"/>
         <w:sz w:val="22"/>
         <w:szCs w:val="22"/>
         <w:lang w:val="it-IT" w:eastAsia="en-US" w:bidi="ar-SA"/>
       </w:rPr>
     </w:rPrDefault>
-    <w:pPrDefault>
-      <w:pPr/>
-    </w:pPrDefault>
+    <w:pPrDefault/>
   </w:docDefaults>
   <w:latentStyles w:defLockedState="0" w:defUIPriority="99" w:defSemiHidden="0" w:defUnhideWhenUsed="0" w:defQFormat="0" w:count="371">
     <w:lsdException w:name="Normal" w:uiPriority="0" w:qFormat="1"/>
     <w:lsdException w:name="heading 1" w:uiPriority="9" w:qFormat="1"/>
-    <w:lsdException w:name="heading 2" w:uiPriority="9" w:semiHidden="1" w:unhideWhenUsed="1" w:qFormat="1"/>
-    <w:lsdException w:name="heading 3" w:uiPriority="9" w:semiHidden="1" w:unhideWhenUsed="1" w:qFormat="1"/>
-    <w:lsdException w:name="heading 4" w:uiPriority="9" w:semiHidden="1" w:unhideWhenUsed="1" w:qFormat="1"/>
-    <w:lsdException w:name="heading 5" w:uiPriority="9" w:semiHidden="1" w:unhideWhenUsed="1" w:qFormat="1"/>
-    <w:lsdException w:name="heading 6" w:uiPriority="9" w:semiHidden="1" w:unhideWhenUsed="1" w:qFormat="1"/>
-    <w:lsdException w:name="heading 7" w:uiPriority="9" w:semiHidden="1" w:unhideWhenUsed="1" w:qFormat="1"/>
-    <w:lsdException w:name="heading 8" w:uiPriority="9" w:semiHidden="1" w:unhideWhenUsed="1" w:qFormat="1"/>
-    <w:lsdException w:name="heading 9" w:uiPriority="9" w:semiHidden="1" w:unhideWhenUsed="1" w:qFormat="1"/>
+    <w:lsdException w:name="heading 2" w:semiHidden="1" w:uiPriority="9" w:unhideWhenUsed="1" w:qFormat="1"/>
+    <w:lsdException w:name="heading 3" w:semiHidden="1" w:uiPriority="9" w:unhideWhenUsed="1" w:qFormat="1"/>
+    <w:lsdException w:name="heading 4" w:semiHidden="1" w:uiPriority="9" w:unhideWhenUsed="1" w:qFormat="1"/>
+    <w:lsdException w:name="heading 5" w:semiHidden="1" w:uiPriority="9" w:unhideWhenUsed="1" w:qFormat="1"/>
+    <w:lsdException w:name="heading 6" w:semiHidden="1" w:uiPriority="9" w:unhideWhenUsed="1" w:qFormat="1"/>
+    <w:lsdException w:name="heading 7" w:semiHidden="1" w:uiPriority="9" w:unhideWhenUsed="1" w:qFormat="1"/>
+    <w:lsdException w:name="heading 8" w:semiHidden="1" w:uiPriority="9" w:unhideWhenUsed="1" w:qFormat="1"/>
+    <w:lsdException w:name="heading 9" w:semiHidden="1" w:uiPriority="9" w:unhideWhenUsed="1" w:qFormat="1"/>
     <w:lsdException w:name="index 1" w:semiHidden="1" w:unhideWhenUsed="1"/>
     <w:lsdException w:name="index 2" w:semiHidden="1" w:unhideWhenUsed="1"/>
     <w:lsdException w:name="index 3" w:semiHidden="1" w:unhideWhenUsed="1"/>
@@ -1507,22 +1631,22 @@
     <w:lsdException w:name="index 7" w:semiHidden="1" w:unhideWhenUsed="1"/>
     <w:lsdException w:name="index 8" w:semiHidden="1" w:unhideWhenUsed="1"/>
     <w:lsdException w:name="index 9" w:semiHidden="1" w:unhideWhenUsed="1"/>
-    <w:lsdException w:name="toc 1" w:uiPriority="39" w:semiHidden="1" w:unhideWhenUsed="1"/>
-    <w:lsdException w:name="toc 2" w:uiPriority="39" w:semiHidden="1" w:unhideWhenUsed="1"/>
-    <w:lsdException w:name="toc 3" w:uiPriority="39" w:semiHidden="1" w:unhideWhenUsed="1"/>
-    <w:lsdException w:name="toc 4" w:uiPriority="39" w:semiHidden="1" w:unhideWhenUsed="1"/>
-    <w:lsdException w:name="toc 5" w:uiPriority="39" w:semiHidden="1" w:unhideWhenUsed="1"/>
-    <w:lsdException w:name="toc 6" w:uiPriority="39" w:semiHidden="1" w:unhideWhenUsed="1"/>
-    <w:lsdException w:name="toc 7" w:uiPriority="39" w:semiHidden="1" w:unhideWhenUsed="1"/>
-    <w:lsdException w:name="toc 8" w:uiPriority="39" w:semiHidden="1" w:unhideWhenUsed="1"/>
-    <w:lsdException w:name="toc 9" w:uiPriority="39" w:semiHidden="1" w:unhideWhenUsed="1"/>
+    <w:lsdException w:name="toc 1" w:semiHidden="1" w:uiPriority="39" w:unhideWhenUsed="1"/>
+    <w:lsdException w:name="toc 2" w:semiHidden="1" w:uiPriority="39" w:unhideWhenUsed="1"/>
+    <w:lsdException w:name="toc 3" w:semiHidden="1" w:uiPriority="39" w:unhideWhenUsed="1"/>
+    <w:lsdException w:name="toc 4" w:semiHidden="1" w:uiPriority="39" w:unhideWhenUsed="1"/>
+    <w:lsdException w:name="toc 5" w:semiHidden="1" w:uiPriority="39" w:unhideWhenUsed="1"/>
+    <w:lsdException w:name="toc 6" w:semiHidden="1" w:uiPriority="39" w:unhideWhenUsed="1"/>
+    <w:lsdException w:name="toc 7" w:semiHidden="1" w:uiPriority="39" w:unhideWhenUsed="1"/>
+    <w:lsdException w:name="toc 8" w:semiHidden="1" w:uiPriority="39" w:unhideWhenUsed="1"/>
+    <w:lsdException w:name="toc 9" w:semiHidden="1" w:uiPriority="39" w:unhideWhenUsed="1"/>
     <w:lsdException w:name="Normal Indent" w:semiHidden="1" w:unhideWhenUsed="1"/>
     <w:lsdException w:name="footnote text" w:semiHidden="1" w:unhideWhenUsed="1"/>
     <w:lsdException w:name="annotation text" w:semiHidden="1" w:unhideWhenUsed="1"/>
     <w:lsdException w:name="header" w:semiHidden="1" w:unhideWhenUsed="1"/>
     <w:lsdException w:name="footer" w:semiHidden="1" w:unhideWhenUsed="1"/>
     <w:lsdException w:name="index heading" w:semiHidden="1" w:unhideWhenUsed="1"/>
-    <w:lsdException w:name="caption" w:uiPriority="35" w:semiHidden="1" w:unhideWhenUsed="1" w:qFormat="1"/>
+    <w:lsdException w:name="caption" w:semiHidden="1" w:uiPriority="35" w:unhideWhenUsed="1" w:qFormat="1"/>
     <w:lsdException w:name="table of figures" w:semiHidden="1" w:unhideWhenUsed="1"/>
     <w:lsdException w:name="envelope address" w:semiHidden="1" w:unhideWhenUsed="1"/>
     <w:lsdException w:name="envelope return" w:semiHidden="1" w:unhideWhenUsed="1"/>
@@ -1553,7 +1677,7 @@
     <w:lsdException w:name="Title" w:uiPriority="10" w:qFormat="1"/>
     <w:lsdException w:name="Closing" w:semiHidden="1" w:unhideWhenUsed="1"/>
     <w:lsdException w:name="Signature" w:semiHidden="1" w:unhideWhenUsed="1"/>
-    <w:lsdException w:name="Default Paragraph Font" w:uiPriority="1" w:semiHidden="1" w:unhideWhenUsed="1"/>
+    <w:lsdException w:name="Default Paragraph Font" w:semiHidden="1" w:uiPriority="1" w:unhideWhenUsed="1"/>
     <w:lsdException w:name="Body Text" w:semiHidden="1" w:unhideWhenUsed="1"/>
     <w:lsdException w:name="Body Text Indent" w:semiHidden="1" w:unhideWhenUsed="1"/>
     <w:lsdException w:name="List Continue" w:semiHidden="1" w:unhideWhenUsed="1"/>
@@ -1753,8 +1877,8 @@
     <w:lsdException w:name="Subtle Reference" w:uiPriority="31" w:qFormat="1"/>
     <w:lsdException w:name="Intense Reference" w:uiPriority="32" w:qFormat="1"/>
     <w:lsdException w:name="Book Title" w:uiPriority="33" w:qFormat="1"/>
-    <w:lsdException w:name="Bibliography" w:uiPriority="37" w:semiHidden="1" w:unhideWhenUsed="1"/>
-    <w:lsdException w:name="TOC Heading" w:uiPriority="39" w:semiHidden="1" w:unhideWhenUsed="1" w:qFormat="1"/>
+    <w:lsdException w:name="Bibliography" w:semiHidden="1" w:uiPriority="37" w:unhideWhenUsed="1"/>
+    <w:lsdException w:name="TOC Heading" w:semiHidden="1" w:uiPriority="39" w:unhideWhenUsed="1" w:qFormat="1"/>
     <w:lsdException w:name="Plain Table 1" w:uiPriority="41"/>
     <w:lsdException w:name="Plain Table 2" w:uiPriority="42"/>
     <w:lsdException w:name="Plain Table 3" w:uiPriority="43"/>
@@ -1860,224 +1984,23 @@
     <w:lsdException w:name="List Table 6 Colorful Accent 6" w:uiPriority="51"/>
     <w:lsdException w:name="List Table 7 Colorful Accent 6" w:uiPriority="52"/>
   </w:latentStyles>
-  <w:style w:type="paragraph" w:styleId="Normal" w:default="1">
+  <w:style w:type="paragraph" w:default="1" w:styleId="Normale">
     <w:name w:val="Normal"/>
     <w:qFormat/>
-    <w:rsid w:val="009e071c"/>
+    <w:rsid w:val="009E071C"/>
     <w:pPr>
-      <w:widowControl/>
-      <w:bidi w:val="0"/>
-      <w:spacing w:lineRule="auto" w:line="276" w:before="0" w:after="200"/>
-      <w:jc w:val="left"/>
+      <w:spacing w:after="200" w:line="276" w:lineRule="auto"/>
     </w:pPr>
     <w:rPr>
-      <w:rFonts w:eastAsia="" w:eastAsiaTheme="minorEastAsia" w:ascii="Calibri" w:hAnsi="Calibri" w:cs=""/>
-      <w:color w:val="auto"/>
-      <w:kern w:val="0"/>
-      <w:sz w:val="22"/>
-      <w:szCs w:val="22"/>
-      <w:lang w:eastAsia="it-IT" w:val="it-IT" w:bidi="ar-SA"/>
+      <w:rFonts w:ascii="Calibri" w:eastAsiaTheme="minorEastAsia" w:hAnsi="Calibri"/>
+      <w:lang w:eastAsia="it-IT"/>
     </w:rPr>
   </w:style>
-  <w:style w:type="character" w:styleId="DefaultParagraphFont" w:default="1">
+  <w:style w:type="character" w:default="1" w:styleId="Carpredefinitoparagrafo">
     <w:name w:val="Default Paragraph Font"/>
     <w:uiPriority w:val="1"/>
     <w:semiHidden/>
     <w:unhideWhenUsed/>
-    <w:qFormat/>
-    <w:rPr/>
-  </w:style>
-  <w:style w:type="character" w:styleId="IntestazioneCarattere" w:customStyle="1">
-    <w:name w:val="Intestazione Carattere"/>
-    <w:basedOn w:val="DefaultParagraphFont"/>
-    <w:link w:val="Intestazione"/>
-    <w:uiPriority w:val="99"/>
-    <w:qFormat/>
-    <w:rsid w:val="009e071c"/>
-    <w:rPr/>
-  </w:style>
-  <w:style w:type="character" w:styleId="PidipaginaCarattere" w:customStyle="1">
-    <w:name w:val="Piè di pagina Carattere"/>
-    <w:basedOn w:val="DefaultParagraphFont"/>
-    <w:link w:val="Pidipagina"/>
-    <w:uiPriority w:val="99"/>
-    <w:qFormat/>
-    <w:rsid w:val="009e071c"/>
-    <w:rPr/>
-  </w:style>
-  <w:style w:type="character" w:styleId="ListLabel1">
-    <w:name w:val="ListLabel 1"/>
-    <w:qFormat/>
-    <w:rPr>
-      <w:rFonts w:cs="OpenSymbol"/>
-    </w:rPr>
-  </w:style>
-  <w:style w:type="character" w:styleId="ListLabel2">
-    <w:name w:val="ListLabel 2"/>
-    <w:qFormat/>
-    <w:rPr>
-      <w:rFonts w:cs="OpenSymbol"/>
-    </w:rPr>
-  </w:style>
-  <w:style w:type="character" w:styleId="ListLabel3">
-    <w:name w:val="ListLabel 3"/>
-    <w:qFormat/>
-    <w:rPr>
-      <w:rFonts w:cs="OpenSymbol"/>
-    </w:rPr>
-  </w:style>
-  <w:style w:type="character" w:styleId="ListLabel4">
-    <w:name w:val="ListLabel 4"/>
-    <w:qFormat/>
-    <w:rPr>
-      <w:rFonts w:cs="OpenSymbol"/>
-    </w:rPr>
-  </w:style>
-  <w:style w:type="character" w:styleId="ListLabel5">
-    <w:name w:val="ListLabel 5"/>
-    <w:qFormat/>
-    <w:rPr>
-      <w:rFonts w:cs="OpenSymbol"/>
-    </w:rPr>
-  </w:style>
-  <w:style w:type="character" w:styleId="ListLabel6">
-    <w:name w:val="ListLabel 6"/>
-    <w:qFormat/>
-    <w:rPr>
-      <w:rFonts w:cs="OpenSymbol"/>
-    </w:rPr>
-  </w:style>
-  <w:style w:type="character" w:styleId="ListLabel7">
-    <w:name w:val="ListLabel 7"/>
-    <w:qFormat/>
-    <w:rPr>
-      <w:rFonts w:cs="OpenSymbol"/>
-    </w:rPr>
-  </w:style>
-  <w:style w:type="character" w:styleId="ListLabel8">
-    <w:name w:val="ListLabel 8"/>
-    <w:qFormat/>
-    <w:rPr>
-      <w:rFonts w:cs="OpenSymbol"/>
-    </w:rPr>
-  </w:style>
-  <w:style w:type="character" w:styleId="ListLabel9">
-    <w:name w:val="ListLabel 9"/>
-    <w:qFormat/>
-    <w:rPr>
-      <w:rFonts w:cs="OpenSymbol"/>
-    </w:rPr>
-  </w:style>
-  <w:style w:type="paragraph" w:styleId="Titolo">
-    <w:name w:val="Titolo"/>
-    <w:basedOn w:val="Normal"/>
-    <w:next w:val="Corpodeltesto"/>
-    <w:qFormat/>
-    <w:pPr>
-      <w:keepNext w:val="true"/>
-      <w:spacing w:before="240" w:after="120"/>
-    </w:pPr>
-    <w:rPr>
-      <w:rFonts w:ascii="Liberation Sans" w:hAnsi="Liberation Sans" w:eastAsia="Microsoft YaHei" w:cs="Lucida Sans"/>
-      <w:sz w:val="28"/>
-      <w:szCs w:val="28"/>
-    </w:rPr>
-  </w:style>
-  <w:style w:type="paragraph" w:styleId="Corpodeltesto">
-    <w:name w:val="Body Text"/>
-    <w:basedOn w:val="Normal"/>
-    <w:pPr>
-      <w:spacing w:lineRule="auto" w:line="276" w:before="0" w:after="140"/>
-    </w:pPr>
-    <w:rPr/>
-  </w:style>
-  <w:style w:type="paragraph" w:styleId="Elenco">
-    <w:name w:val="List"/>
-    <w:basedOn w:val="Corpodeltesto"/>
-    <w:pPr/>
-    <w:rPr>
-      <w:rFonts w:cs="Lucida Sans"/>
-    </w:rPr>
-  </w:style>
-  <w:style w:type="paragraph" w:styleId="Didascalia">
-    <w:name w:val="Caption"/>
-    <w:basedOn w:val="Normal"/>
-    <w:qFormat/>
-    <w:pPr>
-      <w:suppressLineNumbers/>
-      <w:spacing w:before="120" w:after="120"/>
-    </w:pPr>
-    <w:rPr>
-      <w:rFonts w:cs="Lucida Sans"/>
-      <w:i/>
-      <w:iCs/>
-      <w:sz w:val="24"/>
-      <w:szCs w:val="24"/>
-    </w:rPr>
-  </w:style>
-  <w:style w:type="paragraph" w:styleId="Indice">
-    <w:name w:val="Indice"/>
-    <w:basedOn w:val="Normal"/>
-    <w:qFormat/>
-    <w:pPr>
-      <w:suppressLineNumbers/>
-    </w:pPr>
-    <w:rPr>
-      <w:rFonts w:cs="Lucida Sans"/>
-    </w:rPr>
-  </w:style>
-  <w:style w:type="paragraph" w:styleId="Intestazione">
-    <w:name w:val="Header"/>
-    <w:basedOn w:val="Normal"/>
-    <w:link w:val="IntestazioneCarattere"/>
-    <w:uiPriority w:val="99"/>
-    <w:unhideWhenUsed/>
-    <w:rsid w:val="009e071c"/>
-    <w:pPr>
-      <w:tabs>
-        <w:tab w:val="clear" w:pos="708"/>
-        <w:tab w:val="center" w:pos="4819" w:leader="none"/>
-        <w:tab w:val="right" w:pos="9638" w:leader="none"/>
-      </w:tabs>
-      <w:spacing w:lineRule="auto" w:line="240" w:before="0" w:after="0"/>
-    </w:pPr>
-    <w:rPr/>
-  </w:style>
-  <w:style w:type="paragraph" w:styleId="Pidipagina">
-    <w:name w:val="Footer"/>
-    <w:basedOn w:val="Normal"/>
-    <w:link w:val="PidipaginaCarattere"/>
-    <w:uiPriority w:val="99"/>
-    <w:unhideWhenUsed/>
-    <w:rsid w:val="009e071c"/>
-    <w:pPr>
-      <w:tabs>
-        <w:tab w:val="clear" w:pos="708"/>
-        <w:tab w:val="center" w:pos="4819" w:leader="none"/>
-        <w:tab w:val="right" w:pos="9638" w:leader="none"/>
-      </w:tabs>
-      <w:spacing w:lineRule="auto" w:line="240" w:before="0" w:after="0"/>
-    </w:pPr>
-    <w:rPr/>
-  </w:style>
-  <w:style w:type="paragraph" w:styleId="ListParagraph">
-    <w:name w:val="List Paragraph"/>
-    <w:basedOn w:val="Normal"/>
-    <w:qFormat/>
-    <w:rsid w:val="009e071c"/>
-    <w:pPr>
-      <w:spacing w:before="0" w:after="200"/>
-      <w:ind w:left="720" w:hanging="0"/>
-      <w:contextualSpacing/>
-    </w:pPr>
-    <w:rPr/>
-  </w:style>
-  <w:style w:type="numbering" w:styleId="NoList" w:default="1">
-    <w:name w:val="No List"/>
-    <w:uiPriority w:val="99"/>
-    <w:semiHidden/>
-    <w:unhideWhenUsed/>
-    <w:qFormat/>
   </w:style>
   <w:style w:type="table" w:default="1" w:styleId="Tabellanormale">
     <w:name w:val="Normal Table"/>
@@ -2094,26 +2017,204 @@
       </w:tblCellMar>
     </w:tblPr>
   </w:style>
+  <w:style w:type="numbering" w:default="1" w:styleId="Nessunelenco">
+    <w:name w:val="No List"/>
+    <w:uiPriority w:val="99"/>
+    <w:semiHidden/>
+    <w:unhideWhenUsed/>
+  </w:style>
+  <w:style w:type="character" w:customStyle="1" w:styleId="IntestazioneCarattere">
+    <w:name w:val="Intestazione Carattere"/>
+    <w:basedOn w:val="Carpredefinitoparagrafo"/>
+    <w:link w:val="Intestazione"/>
+    <w:uiPriority w:val="99"/>
+    <w:qFormat/>
+    <w:rsid w:val="009E071C"/>
+  </w:style>
+  <w:style w:type="character" w:customStyle="1" w:styleId="PidipaginaCarattere">
+    <w:name w:val="Piè di pagina Carattere"/>
+    <w:basedOn w:val="Carpredefinitoparagrafo"/>
+    <w:link w:val="Pidipagina"/>
+    <w:uiPriority w:val="99"/>
+    <w:qFormat/>
+    <w:rsid w:val="009E071C"/>
+  </w:style>
+  <w:style w:type="character" w:customStyle="1" w:styleId="ListLabel1">
+    <w:name w:val="ListLabel 1"/>
+    <w:qFormat/>
+    <w:rPr>
+      <w:rFonts w:cs="OpenSymbol"/>
+    </w:rPr>
+  </w:style>
+  <w:style w:type="character" w:customStyle="1" w:styleId="ListLabel2">
+    <w:name w:val="ListLabel 2"/>
+    <w:qFormat/>
+    <w:rPr>
+      <w:rFonts w:cs="OpenSymbol"/>
+    </w:rPr>
+  </w:style>
+  <w:style w:type="character" w:customStyle="1" w:styleId="ListLabel3">
+    <w:name w:val="ListLabel 3"/>
+    <w:qFormat/>
+    <w:rPr>
+      <w:rFonts w:cs="OpenSymbol"/>
+    </w:rPr>
+  </w:style>
+  <w:style w:type="character" w:customStyle="1" w:styleId="ListLabel4">
+    <w:name w:val="ListLabel 4"/>
+    <w:qFormat/>
+    <w:rPr>
+      <w:rFonts w:cs="OpenSymbol"/>
+    </w:rPr>
+  </w:style>
+  <w:style w:type="character" w:customStyle="1" w:styleId="ListLabel5">
+    <w:name w:val="ListLabel 5"/>
+    <w:qFormat/>
+    <w:rPr>
+      <w:rFonts w:cs="OpenSymbol"/>
+    </w:rPr>
+  </w:style>
+  <w:style w:type="character" w:customStyle="1" w:styleId="ListLabel6">
+    <w:name w:val="ListLabel 6"/>
+    <w:qFormat/>
+    <w:rPr>
+      <w:rFonts w:cs="OpenSymbol"/>
+    </w:rPr>
+  </w:style>
+  <w:style w:type="character" w:customStyle="1" w:styleId="ListLabel7">
+    <w:name w:val="ListLabel 7"/>
+    <w:qFormat/>
+    <w:rPr>
+      <w:rFonts w:cs="OpenSymbol"/>
+    </w:rPr>
+  </w:style>
+  <w:style w:type="character" w:customStyle="1" w:styleId="ListLabel8">
+    <w:name w:val="ListLabel 8"/>
+    <w:qFormat/>
+    <w:rPr>
+      <w:rFonts w:cs="OpenSymbol"/>
+    </w:rPr>
+  </w:style>
+  <w:style w:type="character" w:customStyle="1" w:styleId="ListLabel9">
+    <w:name w:val="ListLabel 9"/>
+    <w:qFormat/>
+    <w:rPr>
+      <w:rFonts w:cs="OpenSymbol"/>
+    </w:rPr>
+  </w:style>
+  <w:style w:type="paragraph" w:styleId="Titolo">
+    <w:name w:val="Title"/>
+    <w:basedOn w:val="Normale"/>
+    <w:next w:val="Corpotesto"/>
+    <w:qFormat/>
+    <w:pPr>
+      <w:keepNext/>
+      <w:spacing w:before="240" w:after="120"/>
+    </w:pPr>
+    <w:rPr>
+      <w:rFonts w:ascii="Liberation Sans" w:eastAsia="Microsoft YaHei" w:hAnsi="Liberation Sans" w:cs="Lucida Sans"/>
+      <w:sz w:val="28"/>
+      <w:szCs w:val="28"/>
+    </w:rPr>
+  </w:style>
+  <w:style w:type="paragraph" w:styleId="Corpotesto">
+    <w:name w:val="Body Text"/>
+    <w:basedOn w:val="Normale"/>
+    <w:pPr>
+      <w:spacing w:after="140"/>
+    </w:pPr>
+  </w:style>
+  <w:style w:type="paragraph" w:styleId="Elenco">
+    <w:name w:val="List"/>
+    <w:basedOn w:val="Corpotesto"/>
+    <w:rPr>
+      <w:rFonts w:cs="Lucida Sans"/>
+    </w:rPr>
+  </w:style>
+  <w:style w:type="paragraph" w:styleId="Didascalia">
+    <w:name w:val="caption"/>
+    <w:basedOn w:val="Normale"/>
+    <w:qFormat/>
+    <w:pPr>
+      <w:suppressLineNumbers/>
+      <w:spacing w:before="120" w:after="120"/>
+    </w:pPr>
+    <w:rPr>
+      <w:rFonts w:cs="Lucida Sans"/>
+      <w:i/>
+      <w:iCs/>
+      <w:sz w:val="24"/>
+      <w:szCs w:val="24"/>
+    </w:rPr>
+  </w:style>
+  <w:style w:type="paragraph" w:customStyle="1" w:styleId="Indice">
+    <w:name w:val="Indice"/>
+    <w:basedOn w:val="Normale"/>
+    <w:qFormat/>
+    <w:pPr>
+      <w:suppressLineNumbers/>
+    </w:pPr>
+    <w:rPr>
+      <w:rFonts w:cs="Lucida Sans"/>
+    </w:rPr>
+  </w:style>
+  <w:style w:type="paragraph" w:styleId="Intestazione">
+    <w:name w:val="header"/>
+    <w:basedOn w:val="Normale"/>
+    <w:link w:val="IntestazioneCarattere"/>
+    <w:uiPriority w:val="99"/>
+    <w:unhideWhenUsed/>
+    <w:rsid w:val="009E071C"/>
+    <w:pPr>
+      <w:tabs>
+        <w:tab w:val="center" w:pos="4819"/>
+        <w:tab w:val="right" w:pos="9638"/>
+      </w:tabs>
+      <w:spacing w:after="0" w:line="240" w:lineRule="auto"/>
+    </w:pPr>
+  </w:style>
+  <w:style w:type="paragraph" w:styleId="Pidipagina">
+    <w:name w:val="footer"/>
+    <w:basedOn w:val="Normale"/>
+    <w:link w:val="PidipaginaCarattere"/>
+    <w:uiPriority w:val="99"/>
+    <w:unhideWhenUsed/>
+    <w:rsid w:val="009E071C"/>
+    <w:pPr>
+      <w:tabs>
+        <w:tab w:val="center" w:pos="4819"/>
+        <w:tab w:val="right" w:pos="9638"/>
+      </w:tabs>
+      <w:spacing w:after="0" w:line="240" w:lineRule="auto"/>
+    </w:pPr>
+  </w:style>
+  <w:style w:type="paragraph" w:styleId="Paragrafoelenco">
+    <w:name w:val="List Paragraph"/>
+    <w:basedOn w:val="Normale"/>
+    <w:qFormat/>
+    <w:rsid w:val="009E071C"/>
+    <w:pPr>
+      <w:ind w:left="720"/>
+      <w:contextualSpacing/>
+    </w:pPr>
+  </w:style>
   <w:style w:type="table" w:styleId="Grigliatabella">
     <w:name w:val="Table Grid"/>
     <w:basedOn w:val="Tabellanormale"/>
     <w:uiPriority w:val="59"/>
-    <w:rsid w:val="00c3244d"/>
-    <w:pPr>
-      <w:spacing w:after="0" w:line="240" w:lineRule="auto"/>
-    </w:pPr>
+    <w:rsid w:val="00C3244D"/>
     <w:rPr>
       <w:rFonts w:eastAsiaTheme="minorEastAsia"/>
       <w:lang w:eastAsia="it-IT"/>
     </w:rPr>
     <w:tblPr>
       <w:tblBorders>
-        <w:top w:val="single" w:color="000000" w:themeColor="text1" w:sz="4" w:space="0"/>
-        <w:left w:val="single" w:color="000000" w:themeColor="text1" w:sz="4" w:space="0"/>
-        <w:bottom w:val="single" w:color="000000" w:themeColor="text1" w:sz="4" w:space="0"/>
-        <w:right w:val="single" w:color="000000" w:themeColor="text1" w:sz="4" w:space="0"/>
-        <w:insideH w:val="single" w:color="000000" w:themeColor="text1" w:sz="4" w:space="0"/>
-        <w:insideV w:val="single" w:color="000000" w:themeColor="text1" w:sz="4" w:space="0"/>
+        <w:top w:val="single" w:sz="4" w:space="0" w:color="000000" w:themeColor="text1"/>
+        <w:left w:val="single" w:sz="4" w:space="0" w:color="000000" w:themeColor="text1"/>
+        <w:bottom w:val="single" w:sz="4" w:space="0" w:color="000000" w:themeColor="text1"/>
+        <w:right w:val="single" w:sz="4" w:space="0" w:color="000000" w:themeColor="text1"/>
+        <w:insideH w:val="single" w:sz="4" w:space="0" w:color="000000" w:themeColor="text1"/>
+        <w:insideV w:val="single" w:sz="4" w:space="0" w:color="000000" w:themeColor="text1"/>
       </w:tblBorders>
     </w:tblPr>
   </w:style>
